--- a/Docs/Observaciones-Lab 4.docx
+++ b/Docs/Observaciones-Lab 4.docx
@@ -4,7 +4,7 @@
   <w:body>
     <w:p>
       <w:pPr>
-        <w:pStyle w:val="Title"/>
+        <w:pStyle w:val="Ttulo"/>
         <w:jc w:val="center"/>
         <w:rPr>
           <w:noProof w:val="0"/>
@@ -69,7 +69,7 @@
     </w:p>
     <w:p>
       <w:pPr>
-        <w:pStyle w:val="Heading1"/>
+        <w:pStyle w:val="Ttulo1"/>
         <w:rPr>
           <w:b/>
           <w:bCs/>
@@ -96,7 +96,7 @@
     </w:p>
     <w:tbl>
       <w:tblPr>
-        <w:tblStyle w:val="GridTable2"/>
+        <w:tblStyle w:val="Tabladecuadrcula2"/>
         <w:tblW w:w="3694" w:type="pct"/>
         <w:jc w:val="center"/>
         <w:tblLook w:val="04A0" w:firstRow="1" w:lastRow="0" w:firstColumn="1" w:lastColumn="0" w:noHBand="0" w:noVBand="1"/>
@@ -242,9 +242,15 @@
               <w:rPr>
                 <w:rFonts w:ascii="Dax-Regular" w:hAnsi="Dax-Regular"/>
                 <w:noProof w:val="0"/>
-                <w:lang w:val="es-419"/>
-              </w:rPr>
-            </w:pPr>
+              </w:rPr>
+            </w:pPr>
+            <w:r>
+              <w:rPr>
+                <w:rFonts w:ascii="Dax-Regular" w:hAnsi="Dax-Regular"/>
+                <w:noProof w:val="0"/>
+              </w:rPr>
+              <w:t>AMD Ryzen 3 3200U with Radeon Vega Mobile Gfx     2.60 GHz</w:t>
+            </w:r>
           </w:p>
         </w:tc>
       </w:tr>
@@ -306,6 +312,14 @@
                 <w:lang w:val="es-419"/>
               </w:rPr>
             </w:pPr>
+            <w:r>
+              <w:rPr>
+                <w:rFonts w:ascii="Dax-Regular" w:hAnsi="Dax-Regular"/>
+                <w:noProof w:val="0"/>
+                <w:lang w:val="es-419"/>
+              </w:rPr>
+              <w:t>8,00 GB (5,94 GB utilizable)</w:t>
+            </w:r>
           </w:p>
         </w:tc>
       </w:tr>
@@ -369,13 +383,21 @@
                 <w:lang w:val="es-419"/>
               </w:rPr>
             </w:pPr>
+            <w:r>
+              <w:rPr>
+                <w:rFonts w:ascii="Dax-Regular" w:hAnsi="Dax-Regular"/>
+                <w:noProof w:val="0"/>
+                <w:lang w:val="es-419"/>
+              </w:rPr>
+              <w:t>Sistema operativo de 64 bits, procesador x64</w:t>
+            </w:r>
           </w:p>
         </w:tc>
       </w:tr>
     </w:tbl>
     <w:p>
       <w:pPr>
-        <w:pStyle w:val="Caption"/>
+        <w:pStyle w:val="Descripcin"/>
         <w:jc w:val="center"/>
         <w:rPr>
           <w:lang w:val="es-419"/>
@@ -428,7 +450,7 @@
     </w:p>
     <w:p>
       <w:pPr>
-        <w:pStyle w:val="Heading1"/>
+        <w:pStyle w:val="Ttulo1"/>
         <w:rPr>
           <w:b/>
           <w:bCs/>
@@ -448,7 +470,7 @@
     </w:p>
     <w:p>
       <w:pPr>
-        <w:pStyle w:val="Heading2"/>
+        <w:pStyle w:val="Ttulo2"/>
         <w:rPr>
           <w:b/>
           <w:bCs/>
@@ -472,12 +494,12 @@
         <w:tblLook w:val="04A0" w:firstRow="1" w:lastRow="0" w:firstColumn="1" w:lastColumn="0" w:noHBand="0" w:noVBand="1"/>
       </w:tblPr>
       <w:tblGrid>
-        <w:gridCol w:w="2067"/>
-        <w:gridCol w:w="2349"/>
-        <w:gridCol w:w="1457"/>
-        <w:gridCol w:w="1095"/>
-        <w:gridCol w:w="1150"/>
-        <w:gridCol w:w="1242"/>
+        <w:gridCol w:w="2059"/>
+        <w:gridCol w:w="2353"/>
+        <w:gridCol w:w="1463"/>
+        <w:gridCol w:w="1083"/>
+        <w:gridCol w:w="1163"/>
+        <w:gridCol w:w="1239"/>
       </w:tblGrid>
       <w:tr>
         <w:trPr>
@@ -1005,7 +1027,7 @@
     </w:tbl>
     <w:p>
       <w:pPr>
-        <w:pStyle w:val="Caption"/>
+        <w:pStyle w:val="Descripcin"/>
         <w:jc w:val="center"/>
         <w:rPr>
           <w:lang w:val="es-419"/>
@@ -1060,12 +1082,12 @@
         <w:tblLook w:val="04A0" w:firstRow="1" w:lastRow="0" w:firstColumn="1" w:lastColumn="0" w:noHBand="0" w:noVBand="1"/>
       </w:tblPr>
       <w:tblGrid>
-        <w:gridCol w:w="2033"/>
-        <w:gridCol w:w="2451"/>
-        <w:gridCol w:w="1440"/>
-        <w:gridCol w:w="1078"/>
-        <w:gridCol w:w="1133"/>
-        <w:gridCol w:w="1225"/>
+        <w:gridCol w:w="2024"/>
+        <w:gridCol w:w="2456"/>
+        <w:gridCol w:w="1446"/>
+        <w:gridCol w:w="1066"/>
+        <w:gridCol w:w="1146"/>
+        <w:gridCol w:w="1222"/>
       </w:tblGrid>
       <w:tr>
         <w:trPr>
@@ -1593,7 +1615,7 @@
     </w:tbl>
     <w:p>
       <w:pPr>
-        <w:pStyle w:val="Caption"/>
+        <w:pStyle w:val="Descripcin"/>
         <w:ind w:left="360"/>
         <w:rPr>
           <w:lang w:val="es-419"/>
@@ -1644,15 +1666,15 @@
     </w:p>
     <w:tbl>
       <w:tblPr>
-        <w:tblStyle w:val="GridTable2-Accent3"/>
+        <w:tblStyle w:val="Tablaconcuadrcula2-nfasis3"/>
         <w:tblW w:w="0" w:type="auto"/>
         <w:jc w:val="center"/>
         <w:tblLook w:val="04A0" w:firstRow="1" w:lastRow="0" w:firstColumn="1" w:lastColumn="0" w:noHBand="0" w:noVBand="1"/>
       </w:tblPr>
       <w:tblGrid>
-        <w:gridCol w:w="1439"/>
-        <w:gridCol w:w="2226"/>
-        <w:gridCol w:w="3065"/>
+        <w:gridCol w:w="1413"/>
+        <w:gridCol w:w="2242"/>
+        <w:gridCol w:w="3061"/>
       </w:tblGrid>
       <w:tr>
         <w:trPr>
@@ -2010,7 +2032,7 @@
     </w:tbl>
     <w:p>
       <w:pPr>
-        <w:pStyle w:val="Caption"/>
+        <w:pStyle w:val="Descripcin"/>
         <w:jc w:val="center"/>
         <w:rPr>
           <w:rFonts w:ascii="Dax-Regular" w:hAnsi="Dax-Regular"/>
@@ -2062,7 +2084,7 @@
     </w:p>
     <w:p>
       <w:pPr>
-        <w:pStyle w:val="Heading1"/>
+        <w:pStyle w:val="Ttulo1"/>
         <w:rPr>
           <w:b/>
           <w:bCs/>
@@ -2082,7 +2104,7 @@
     </w:p>
     <w:p>
       <w:pPr>
-        <w:pStyle w:val="Heading2"/>
+        <w:pStyle w:val="Ttulo2"/>
         <w:rPr>
           <w:b/>
           <w:bCs/>
@@ -2106,12 +2128,12 @@
         <w:tblLook w:val="04A0" w:firstRow="1" w:lastRow="0" w:firstColumn="1" w:lastColumn="0" w:noHBand="0" w:noVBand="1"/>
       </w:tblPr>
       <w:tblGrid>
-        <w:gridCol w:w="2067"/>
-        <w:gridCol w:w="2349"/>
-        <w:gridCol w:w="1457"/>
-        <w:gridCol w:w="1095"/>
-        <w:gridCol w:w="1150"/>
-        <w:gridCol w:w="1242"/>
+        <w:gridCol w:w="2059"/>
+        <w:gridCol w:w="2353"/>
+        <w:gridCol w:w="1463"/>
+        <w:gridCol w:w="1083"/>
+        <w:gridCol w:w="1163"/>
+        <w:gridCol w:w="1239"/>
       </w:tblGrid>
       <w:tr>
         <w:trPr>
@@ -2639,7 +2661,7 @@
     </w:tbl>
     <w:p>
       <w:pPr>
-        <w:pStyle w:val="Caption"/>
+        <w:pStyle w:val="Descripcin"/>
         <w:jc w:val="center"/>
         <w:rPr>
           <w:lang w:val="es-419"/>
@@ -2694,12 +2716,12 @@
         <w:tblLook w:val="04A0" w:firstRow="1" w:lastRow="0" w:firstColumn="1" w:lastColumn="0" w:noHBand="0" w:noVBand="1"/>
       </w:tblPr>
       <w:tblGrid>
-        <w:gridCol w:w="2033"/>
-        <w:gridCol w:w="2451"/>
-        <w:gridCol w:w="1440"/>
-        <w:gridCol w:w="1078"/>
-        <w:gridCol w:w="1133"/>
-        <w:gridCol w:w="1225"/>
+        <w:gridCol w:w="2024"/>
+        <w:gridCol w:w="2456"/>
+        <w:gridCol w:w="1446"/>
+        <w:gridCol w:w="1066"/>
+        <w:gridCol w:w="1146"/>
+        <w:gridCol w:w="1222"/>
       </w:tblGrid>
       <w:tr>
         <w:trPr>
@@ -2738,6 +2760,7 @@
                 <w:color w:val="000000"/>
                 <w:lang w:val="es-419"/>
               </w:rPr>
+              <w:lastRenderedPageBreak/>
               <w:t>Porcentaje de la muestra [pct]</w:t>
             </w:r>
           </w:p>
@@ -3227,7 +3250,7 @@
     </w:tbl>
     <w:p>
       <w:pPr>
-        <w:pStyle w:val="Caption"/>
+        <w:pStyle w:val="Descripcin"/>
         <w:ind w:left="360"/>
         <w:rPr>
           <w:lang w:val="es-419"/>
@@ -3278,15 +3301,15 @@
     </w:p>
     <w:tbl>
       <w:tblPr>
-        <w:tblStyle w:val="GridTable2-Accent3"/>
+        <w:tblStyle w:val="Tablaconcuadrcula2-nfasis3"/>
         <w:tblW w:w="0" w:type="auto"/>
         <w:jc w:val="center"/>
         <w:tblLook w:val="04A0" w:firstRow="1" w:lastRow="0" w:firstColumn="1" w:lastColumn="0" w:noHBand="0" w:noVBand="1"/>
       </w:tblPr>
       <w:tblGrid>
-        <w:gridCol w:w="1439"/>
-        <w:gridCol w:w="2226"/>
-        <w:gridCol w:w="3065"/>
+        <w:gridCol w:w="1413"/>
+        <w:gridCol w:w="2242"/>
+        <w:gridCol w:w="3061"/>
       </w:tblGrid>
       <w:tr>
         <w:trPr>
@@ -3315,7 +3338,6 @@
                 <w:szCs w:val="24"/>
                 <w:lang w:val="es-419"/>
               </w:rPr>
-              <w:lastRenderedPageBreak/>
               <w:t>Algoritmo</w:t>
             </w:r>
           </w:p>
@@ -3645,7 +3667,7 @@
     </w:tbl>
     <w:p>
       <w:pPr>
-        <w:pStyle w:val="Caption"/>
+        <w:pStyle w:val="Descripcin"/>
         <w:jc w:val="center"/>
         <w:rPr>
           <w:rFonts w:ascii="Dax-Regular" w:hAnsi="Dax-Regular"/>
@@ -3697,7 +3719,7 @@
     </w:p>
     <w:p>
       <w:pPr>
-        <w:pStyle w:val="Heading1"/>
+        <w:pStyle w:val="Ttulo1"/>
         <w:rPr>
           <w:b/>
           <w:bCs/>
@@ -3717,7 +3739,7 @@
     </w:p>
     <w:p>
       <w:pPr>
-        <w:pStyle w:val="ListParagraph"/>
+        <w:pStyle w:val="Prrafodelista"/>
         <w:numPr>
           <w:ilvl w:val="0"/>
           <w:numId w:val="7"/>
@@ -3738,7 +3760,7 @@
     </w:p>
     <w:p>
       <w:pPr>
-        <w:pStyle w:val="ListParagraph"/>
+        <w:pStyle w:val="Prrafodelista"/>
         <w:numPr>
           <w:ilvl w:val="0"/>
           <w:numId w:val="7"/>
@@ -3759,7 +3781,7 @@
     </w:p>
     <w:p>
       <w:pPr>
-        <w:pStyle w:val="ListParagraph"/>
+        <w:pStyle w:val="Prrafodelista"/>
         <w:numPr>
           <w:ilvl w:val="0"/>
           <w:numId w:val="7"/>
@@ -3787,7 +3809,7 @@
     </w:p>
     <w:p>
       <w:pPr>
-        <w:pStyle w:val="ListParagraph"/>
+        <w:pStyle w:val="Prrafodelista"/>
         <w:numPr>
           <w:ilvl w:val="0"/>
           <w:numId w:val="7"/>
@@ -3808,7 +3830,7 @@
     </w:p>
     <w:p>
       <w:pPr>
-        <w:pStyle w:val="ListParagraph"/>
+        <w:pStyle w:val="Prrafodelista"/>
         <w:numPr>
           <w:ilvl w:val="0"/>
           <w:numId w:val="7"/>
@@ -5299,11 +5321,11 @@
       <w:noProof/>
     </w:rPr>
   </w:style>
-  <w:style w:type="paragraph" w:styleId="Heading1">
+  <w:style w:type="paragraph" w:styleId="Ttulo1">
     <w:name w:val="heading 1"/>
     <w:basedOn w:val="Normal"/>
     <w:next w:val="Normal"/>
-    <w:link w:val="Heading1Char"/>
+    <w:link w:val="Ttulo1Car"/>
     <w:uiPriority w:val="9"/>
     <w:qFormat/>
     <w:rsid w:val="001826C9"/>
@@ -5320,11 +5342,11 @@
       <w:szCs w:val="32"/>
     </w:rPr>
   </w:style>
-  <w:style w:type="paragraph" w:styleId="Heading2">
+  <w:style w:type="paragraph" w:styleId="Ttulo2">
     <w:name w:val="heading 2"/>
     <w:basedOn w:val="Normal"/>
     <w:next w:val="Normal"/>
-    <w:link w:val="Heading2Char"/>
+    <w:link w:val="Ttulo2Car"/>
     <w:uiPriority w:val="9"/>
     <w:unhideWhenUsed/>
     <w:qFormat/>
@@ -5342,13 +5364,13 @@
       <w:szCs w:val="26"/>
     </w:rPr>
   </w:style>
-  <w:style w:type="character" w:default="1" w:styleId="DefaultParagraphFont">
+  <w:style w:type="character" w:default="1" w:styleId="Fuentedeprrafopredeter">
     <w:name w:val="Default Paragraph Font"/>
     <w:uiPriority w:val="1"/>
     <w:semiHidden/>
     <w:unhideWhenUsed/>
   </w:style>
-  <w:style w:type="table" w:default="1" w:styleId="TableNormal">
+  <w:style w:type="table" w:default="1" w:styleId="Tablanormal">
     <w:name w:val="Normal Table"/>
     <w:uiPriority w:val="99"/>
     <w:semiHidden/>
@@ -5363,17 +5385,17 @@
       </w:tblCellMar>
     </w:tblPr>
   </w:style>
-  <w:style w:type="numbering" w:default="1" w:styleId="NoList">
+  <w:style w:type="numbering" w:default="1" w:styleId="Sinlista">
     <w:name w:val="No List"/>
     <w:uiPriority w:val="99"/>
     <w:semiHidden/>
     <w:unhideWhenUsed/>
   </w:style>
-  <w:style w:type="paragraph" w:styleId="Title">
+  <w:style w:type="paragraph" w:styleId="Ttulo">
     <w:name w:val="Title"/>
     <w:basedOn w:val="Normal"/>
     <w:next w:val="Normal"/>
-    <w:link w:val="TitleChar"/>
+    <w:link w:val="TtuloCar"/>
     <w:uiPriority w:val="10"/>
     <w:qFormat/>
     <w:rsid w:val="00BA3B38"/>
@@ -5389,10 +5411,10 @@
       <w:szCs w:val="56"/>
     </w:rPr>
   </w:style>
-  <w:style w:type="character" w:customStyle="1" w:styleId="TitleChar">
-    <w:name w:val="Title Char"/>
-    <w:basedOn w:val="DefaultParagraphFont"/>
-    <w:link w:val="Title"/>
+  <w:style w:type="character" w:customStyle="1" w:styleId="TtuloCar">
+    <w:name w:val="Título Car"/>
+    <w:basedOn w:val="Fuentedeprrafopredeter"/>
+    <w:link w:val="Ttulo"/>
     <w:uiPriority w:val="10"/>
     <w:rsid w:val="00BA3B38"/>
     <w:rPr>
@@ -5404,7 +5426,7 @@
       <w:szCs w:val="56"/>
     </w:rPr>
   </w:style>
-  <w:style w:type="paragraph" w:styleId="ListParagraph">
+  <w:style w:type="paragraph" w:styleId="Prrafodelista">
     <w:name w:val="List Paragraph"/>
     <w:basedOn w:val="Normal"/>
     <w:uiPriority w:val="34"/>
@@ -5418,7 +5440,7 @@
       <w:noProof w:val="0"/>
     </w:rPr>
   </w:style>
-  <w:style w:type="paragraph" w:styleId="Caption">
+  <w:style w:type="paragraph" w:styleId="Descripcin">
     <w:name w:val="caption"/>
     <w:basedOn w:val="Normal"/>
     <w:next w:val="Normal"/>
@@ -5438,9 +5460,9 @@
       <w:szCs w:val="18"/>
     </w:rPr>
   </w:style>
-  <w:style w:type="table" w:styleId="GridTable2">
+  <w:style w:type="table" w:styleId="Tabladecuadrcula2">
     <w:name w:val="Grid Table 2"/>
-    <w:basedOn w:val="TableNormal"/>
+    <w:basedOn w:val="Tablanormal"/>
     <w:uiPriority w:val="47"/>
     <w:rsid w:val="005C50D1"/>
     <w:pPr>
@@ -5513,9 +5535,9 @@
       </w:tcPr>
     </w:tblStylePr>
   </w:style>
-  <w:style w:type="table" w:styleId="GridTable2-Accent3">
+  <w:style w:type="table" w:styleId="Tablaconcuadrcula2-nfasis3">
     <w:name w:val="Grid Table 2 Accent 3"/>
-    <w:basedOn w:val="TableNormal"/>
+    <w:basedOn w:val="Tablanormal"/>
     <w:uiPriority w:val="47"/>
     <w:rsid w:val="00392066"/>
     <w:pPr>
@@ -5588,10 +5610,10 @@
       </w:tcPr>
     </w:tblStylePr>
   </w:style>
-  <w:style w:type="character" w:customStyle="1" w:styleId="Heading1Char">
-    <w:name w:val="Heading 1 Char"/>
-    <w:basedOn w:val="DefaultParagraphFont"/>
-    <w:link w:val="Heading1"/>
+  <w:style w:type="character" w:customStyle="1" w:styleId="Ttulo1Car">
+    <w:name w:val="Título 1 Car"/>
+    <w:basedOn w:val="Fuentedeprrafopredeter"/>
+    <w:link w:val="Ttulo1"/>
     <w:uiPriority w:val="9"/>
     <w:rsid w:val="001826C9"/>
     <w:rPr>
@@ -5602,10 +5624,10 @@
       <w:szCs w:val="32"/>
     </w:rPr>
   </w:style>
-  <w:style w:type="character" w:customStyle="1" w:styleId="Heading2Char">
-    <w:name w:val="Heading 2 Char"/>
-    <w:basedOn w:val="DefaultParagraphFont"/>
-    <w:link w:val="Heading2"/>
+  <w:style w:type="character" w:customStyle="1" w:styleId="Ttulo2Car">
+    <w:name w:val="Título 2 Car"/>
+    <w:basedOn w:val="Fuentedeprrafopredeter"/>
+    <w:link w:val="Ttulo2"/>
     <w:uiPriority w:val="9"/>
     <w:rsid w:val="001826C9"/>
     <w:rPr>
@@ -5915,6 +5937,124 @@
 </file>
 
 <file path=customXml/item1.xml><?xml version="1.0" encoding="utf-8"?>
+<p:properties xmlns:p="http://schemas.microsoft.com/office/2006/metadata/properties" xmlns:xsi="http://www.w3.org/2001/XMLSchema-instance" xmlns:pc="http://schemas.microsoft.com/office/infopath/2007/PartnerControls">
+  <documentManagement>
+    <SharedWithUsers xmlns="85e30bcc-d76c-4413-8e4d-2dce22fb0743">
+      <UserInfo>
+        <DisplayName>Carlos Andres Lozano Garzon</DisplayName>
+        <AccountId>13</AccountId>
+        <AccountType/>
+      </UserInfo>
+      <UserInfo>
+        <DisplayName>Dario Ernesto Correal Torres</DisplayName>
+        <AccountId>15</AccountId>
+        <AccountType/>
+      </UserInfo>
+      <UserInfo>
+        <DisplayName>Mario  Fernando De la rosa Rosero</DisplayName>
+        <AccountId>16</AccountId>
+        <AccountType/>
+      </UserInfo>
+      <UserInfo>
+        <DisplayName>Christian Camilo Aparicio Baquen</DisplayName>
+        <AccountId>50</AccountId>
+        <AccountType/>
+      </UserInfo>
+      <UserInfo>
+        <DisplayName>Arturo Henao Chaparro</DisplayName>
+        <AccountId>48</AccountId>
+        <AccountType/>
+      </UserInfo>
+      <UserInfo>
+        <DisplayName>Luis Esteban Florez Salamanca</DisplayName>
+        <AccountId>33</AccountId>
+        <AccountType/>
+      </UserInfo>
+      <UserInfo>
+        <DisplayName>Ivan David Salazar Cardenas</DisplayName>
+        <AccountId>52</AccountId>
+        <AccountType/>
+      </UserInfo>
+      <UserInfo>
+        <DisplayName>Juan Carlos Marin Morales</DisplayName>
+        <AccountId>53</AccountId>
+        <AccountType/>
+      </UserInfo>
+      <UserInfo>
+        <DisplayName>Sofia Duque Gomez</DisplayName>
+        <AccountId>60</AccountId>
+        <AccountType/>
+      </UserInfo>
+      <UserInfo>
+        <DisplayName>Andres Felipe Romero Brand</DisplayName>
+        <AccountId>91</AccountId>
+        <AccountType/>
+      </UserInfo>
+      <UserInfo>
+        <DisplayName>Lindsay Vanessa Pinto Morato</DisplayName>
+        <AccountId>92</AccountId>
+        <AccountType/>
+      </UserInfo>
+      <UserInfo>
+        <DisplayName>Miguel Angel Acosta Walteros</DisplayName>
+        <AccountId>94</AccountId>
+        <AccountType/>
+      </UserInfo>
+      <UserInfo>
+        <DisplayName>Juan David Diaz Ipuz</DisplayName>
+        <AccountId>90</AccountId>
+        <AccountType/>
+      </UserInfo>
+      <UserInfo>
+        <DisplayName>Lily Aitana valentina Duque Chavez</DisplayName>
+        <AccountId>17</AccountId>
+        <AccountType/>
+      </UserInfo>
+      <UserInfo>
+        <DisplayName>Isaac David Bermudez Lara</DisplayName>
+        <AccountId>95</AccountId>
+        <AccountType/>
+      </UserInfo>
+      <UserInfo>
+        <DisplayName>Daniel Alejandro Angel Fuertes</DisplayName>
+        <AccountId>55</AccountId>
+        <AccountType/>
+      </UserInfo>
+      <UserInfo>
+        <DisplayName>Jeniffer Liliam Mendoza Espinosa</DisplayName>
+        <AccountId>97</AccountId>
+        <AccountType/>
+      </UserInfo>
+      <UserInfo>
+        <DisplayName>Kevin Cohen Solano</DisplayName>
+        <AccountId>93</AccountId>
+        <AccountType/>
+      </UserInfo>
+      <UserInfo>
+        <DisplayName>Cesar Luis Moreno Gonzalez</DisplayName>
+        <AccountId>96</AccountId>
+        <AccountType/>
+      </UserInfo>
+      <UserInfo>
+        <DisplayName>Jose Cristobal Arroyo Castellanos</DisplayName>
+        <AccountId>54</AccountId>
+        <AccountType/>
+      </UserInfo>
+    </SharedWithUsers>
+  </documentManagement>
+</p:properties>
+</file>
+
+<file path=customXml/item2.xml><?xml version="1.0" encoding="utf-8"?>
+<?mso-contentType ?>
+<FormTemplates xmlns="http://schemas.microsoft.com/sharepoint/v3/contenttype/forms">
+  <Display>DocumentLibraryForm</Display>
+  <Edit>DocumentLibraryForm</Edit>
+  <New>DocumentLibraryForm</New>
+</FormTemplates>
+</file>
+
+<file path=customXml/item3.xml><?xml version="1.0" encoding="utf-8"?>
 <ct:contentTypeSchema xmlns:ct="http://schemas.microsoft.com/office/2006/metadata/contentType" xmlns:ma="http://schemas.microsoft.com/office/2006/metadata/properties/metaAttributes" ct:_="" ma:_="" ma:contentTypeName="Documento" ma:contentTypeID="0x01010023858CF01A2EF24688B692775F4C60A4" ma:contentTypeVersion="12" ma:contentTypeDescription="Crear nuevo documento." ma:contentTypeScope="" ma:versionID="6ca5caf3e573104b48cd489fb7ebf238">
   <xsd:schema xmlns:xsd="http://www.w3.org/2001/XMLSchema" xmlns:xs="http://www.w3.org/2001/XMLSchema" xmlns:p="http://schemas.microsoft.com/office/2006/metadata/properties" xmlns:ns2="164883f8-7691-4ecf-b54a-664c0d0edefe" xmlns:ns3="85e30bcc-d76c-4413-8e4d-2dce22fb0743" targetNamespace="http://schemas.microsoft.com/office/2006/metadata/properties" ma:root="true" ma:fieldsID="f8ff97dc266d6a6a16fe4e7cad907b60" ns2:_="" ns3:_="">
     <xsd:import namespace="164883f8-7691-4ecf-b54a-664c0d0edefe"/>
@@ -6131,125 +6271,25 @@
 </ct:contentTypeSchema>
 </file>
 
-<file path=customXml/item2.xml><?xml version="1.0" encoding="utf-8"?>
-<?mso-contentType ?>
-<FormTemplates xmlns="http://schemas.microsoft.com/sharepoint/v3/contenttype/forms">
-  <Display>DocumentLibraryForm</Display>
-  <Edit>DocumentLibraryForm</Edit>
-  <New>DocumentLibraryForm</New>
-</FormTemplates>
+<file path=customXml/itemProps1.xml><?xml version="1.0" encoding="utf-8"?>
+<ds:datastoreItem xmlns:ds="http://schemas.openxmlformats.org/officeDocument/2006/customXml" ds:itemID="{D8D55360-DA4E-4EE6-A532-0D8BE99E30A4}">
+  <ds:schemaRefs>
+    <ds:schemaRef ds:uri="http://schemas.microsoft.com/office/2006/metadata/properties"/>
+    <ds:schemaRef ds:uri="http://schemas.microsoft.com/office/infopath/2007/PartnerControls"/>
+    <ds:schemaRef ds:uri="85e30bcc-d76c-4413-8e4d-2dce22fb0743"/>
+  </ds:schemaRefs>
+</ds:datastoreItem>
 </file>
 
-<file path=customXml/item3.xml><?xml version="1.0" encoding="utf-8"?>
-<p:properties xmlns:p="http://schemas.microsoft.com/office/2006/metadata/properties" xmlns:xsi="http://www.w3.org/2001/XMLSchema-instance" xmlns:pc="http://schemas.microsoft.com/office/infopath/2007/PartnerControls">
-  <documentManagement>
-    <SharedWithUsers xmlns="85e30bcc-d76c-4413-8e4d-2dce22fb0743">
-      <UserInfo>
-        <DisplayName>Carlos Andres Lozano Garzon</DisplayName>
-        <AccountId>13</AccountId>
-        <AccountType/>
-      </UserInfo>
-      <UserInfo>
-        <DisplayName>Dario Ernesto Correal Torres</DisplayName>
-        <AccountId>15</AccountId>
-        <AccountType/>
-      </UserInfo>
-      <UserInfo>
-        <DisplayName>Mario  Fernando De la rosa Rosero</DisplayName>
-        <AccountId>16</AccountId>
-        <AccountType/>
-      </UserInfo>
-      <UserInfo>
-        <DisplayName>Christian Camilo Aparicio Baquen</DisplayName>
-        <AccountId>50</AccountId>
-        <AccountType/>
-      </UserInfo>
-      <UserInfo>
-        <DisplayName>Arturo Henao Chaparro</DisplayName>
-        <AccountId>48</AccountId>
-        <AccountType/>
-      </UserInfo>
-      <UserInfo>
-        <DisplayName>Luis Esteban Florez Salamanca</DisplayName>
-        <AccountId>33</AccountId>
-        <AccountType/>
-      </UserInfo>
-      <UserInfo>
-        <DisplayName>Ivan David Salazar Cardenas</DisplayName>
-        <AccountId>52</AccountId>
-        <AccountType/>
-      </UserInfo>
-      <UserInfo>
-        <DisplayName>Juan Carlos Marin Morales</DisplayName>
-        <AccountId>53</AccountId>
-        <AccountType/>
-      </UserInfo>
-      <UserInfo>
-        <DisplayName>Sofia Duque Gomez</DisplayName>
-        <AccountId>60</AccountId>
-        <AccountType/>
-      </UserInfo>
-      <UserInfo>
-        <DisplayName>Andres Felipe Romero Brand</DisplayName>
-        <AccountId>91</AccountId>
-        <AccountType/>
-      </UserInfo>
-      <UserInfo>
-        <DisplayName>Lindsay Vanessa Pinto Morato</DisplayName>
-        <AccountId>92</AccountId>
-        <AccountType/>
-      </UserInfo>
-      <UserInfo>
-        <DisplayName>Miguel Angel Acosta Walteros</DisplayName>
-        <AccountId>94</AccountId>
-        <AccountType/>
-      </UserInfo>
-      <UserInfo>
-        <DisplayName>Juan David Diaz Ipuz</DisplayName>
-        <AccountId>90</AccountId>
-        <AccountType/>
-      </UserInfo>
-      <UserInfo>
-        <DisplayName>Lily Aitana valentina Duque Chavez</DisplayName>
-        <AccountId>17</AccountId>
-        <AccountType/>
-      </UserInfo>
-      <UserInfo>
-        <DisplayName>Isaac David Bermudez Lara</DisplayName>
-        <AccountId>95</AccountId>
-        <AccountType/>
-      </UserInfo>
-      <UserInfo>
-        <DisplayName>Daniel Alejandro Angel Fuertes</DisplayName>
-        <AccountId>55</AccountId>
-        <AccountType/>
-      </UserInfo>
-      <UserInfo>
-        <DisplayName>Jeniffer Liliam Mendoza Espinosa</DisplayName>
-        <AccountId>97</AccountId>
-        <AccountType/>
-      </UserInfo>
-      <UserInfo>
-        <DisplayName>Kevin Cohen Solano</DisplayName>
-        <AccountId>93</AccountId>
-        <AccountType/>
-      </UserInfo>
-      <UserInfo>
-        <DisplayName>Cesar Luis Moreno Gonzalez</DisplayName>
-        <AccountId>96</AccountId>
-        <AccountType/>
-      </UserInfo>
-      <UserInfo>
-        <DisplayName>Jose Cristobal Arroyo Castellanos</DisplayName>
-        <AccountId>54</AccountId>
-        <AccountType/>
-      </UserInfo>
-    </SharedWithUsers>
-  </documentManagement>
-</p:properties>
+<file path=customXml/itemProps2.xml><?xml version="1.0" encoding="utf-8"?>
+<ds:datastoreItem xmlns:ds="http://schemas.openxmlformats.org/officeDocument/2006/customXml" ds:itemID="{7DBE8262-9C92-4A1B-85FF-A533173B85D6}">
+  <ds:schemaRefs>
+    <ds:schemaRef ds:uri="http://schemas.microsoft.com/sharepoint/v3/contenttype/forms"/>
+  </ds:schemaRefs>
+</ds:datastoreItem>
 </file>
 
-<file path=customXml/itemProps1.xml><?xml version="1.0" encoding="utf-8"?>
+<file path=customXml/itemProps3.xml><?xml version="1.0" encoding="utf-8"?>
 <ds:datastoreItem xmlns:ds="http://schemas.openxmlformats.org/officeDocument/2006/customXml" ds:itemID="{570DB6D3-8E6B-4426-9C2D-AC98993DD9BC}">
   <ds:schemaRefs>
     <ds:schemaRef ds:uri="http://schemas.microsoft.com/office/2006/metadata/contentType"/>
@@ -6266,22 +6306,4 @@
     <ds:schemaRef ds:uri="http://schemas.microsoft.com/internal/obd"/>
   </ds:schemaRefs>
 </ds:datastoreItem>
-</file>
-
-<file path=customXml/itemProps2.xml><?xml version="1.0" encoding="utf-8"?>
-<ds:datastoreItem xmlns:ds="http://schemas.openxmlformats.org/officeDocument/2006/customXml" ds:itemID="{7DBE8262-9C92-4A1B-85FF-A533173B85D6}">
-  <ds:schemaRefs>
-    <ds:schemaRef ds:uri="http://schemas.microsoft.com/sharepoint/v3/contenttype/forms"/>
-  </ds:schemaRefs>
-</ds:datastoreItem>
-</file>
-
-<file path=customXml/itemProps3.xml><?xml version="1.0" encoding="utf-8"?>
-<ds:datastoreItem xmlns:ds="http://schemas.openxmlformats.org/officeDocument/2006/customXml" ds:itemID="{D8D55360-DA4E-4EE6-A532-0D8BE99E30A4}">
-  <ds:schemaRefs>
-    <ds:schemaRef ds:uri="http://schemas.microsoft.com/office/2006/metadata/properties"/>
-    <ds:schemaRef ds:uri="http://schemas.microsoft.com/office/infopath/2007/PartnerControls"/>
-    <ds:schemaRef ds:uri="85e30bcc-d76c-4413-8e4d-2dce22fb0743"/>
-  </ds:schemaRefs>
-</ds:datastoreItem>
 </file>
--- a/Docs/Observaciones-Lab 4.docx
+++ b/Docs/Observaciones-Lab 4.docx
@@ -64,7 +64,14 @@
           <w:noProof w:val="0"/>
           <w:lang w:val="es-419"/>
         </w:rPr>
-        <w:t>2 Cod XXXX</w:t>
+        <w:t xml:space="preserve">2 Cod </w:t>
+      </w:r>
+      <w:r>
+        <w:rPr>
+          <w:noProof w:val="0"/>
+          <w:lang w:val="es-419"/>
+        </w:rPr>
+        <w:t>202011842</w:t>
       </w:r>
     </w:p>
     <w:p>
@@ -249,7 +256,23 @@
                 <w:rFonts w:ascii="Dax-Regular" w:hAnsi="Dax-Regular"/>
                 <w:noProof w:val="0"/>
               </w:rPr>
-              <w:t>AMD Ryzen 3 3200U with Radeon Vega Mobile Gfx     2.60 GHz</w:t>
+              <w:t xml:space="preserve">AMD Ryzen 3 3200U with Radeon Vega Mobile </w:t>
+            </w:r>
+            <w:proofErr w:type="spellStart"/>
+            <w:r>
+              <w:rPr>
+                <w:rFonts w:ascii="Dax-Regular" w:hAnsi="Dax-Regular"/>
+                <w:noProof w:val="0"/>
+              </w:rPr>
+              <w:t>Gfx</w:t>
+            </w:r>
+            <w:proofErr w:type="spellEnd"/>
+            <w:r>
+              <w:rPr>
+                <w:rFonts w:ascii="Dax-Regular" w:hAnsi="Dax-Regular"/>
+                <w:noProof w:val="0"/>
+              </w:rPr>
+              <w:t xml:space="preserve">     2.60 GHz</w:t>
             </w:r>
           </w:p>
         </w:tc>
@@ -5937,124 +5960,6 @@
 </file>
 
 <file path=customXml/item1.xml><?xml version="1.0" encoding="utf-8"?>
-<p:properties xmlns:p="http://schemas.microsoft.com/office/2006/metadata/properties" xmlns:xsi="http://www.w3.org/2001/XMLSchema-instance" xmlns:pc="http://schemas.microsoft.com/office/infopath/2007/PartnerControls">
-  <documentManagement>
-    <SharedWithUsers xmlns="85e30bcc-d76c-4413-8e4d-2dce22fb0743">
-      <UserInfo>
-        <DisplayName>Carlos Andres Lozano Garzon</DisplayName>
-        <AccountId>13</AccountId>
-        <AccountType/>
-      </UserInfo>
-      <UserInfo>
-        <DisplayName>Dario Ernesto Correal Torres</DisplayName>
-        <AccountId>15</AccountId>
-        <AccountType/>
-      </UserInfo>
-      <UserInfo>
-        <DisplayName>Mario  Fernando De la rosa Rosero</DisplayName>
-        <AccountId>16</AccountId>
-        <AccountType/>
-      </UserInfo>
-      <UserInfo>
-        <DisplayName>Christian Camilo Aparicio Baquen</DisplayName>
-        <AccountId>50</AccountId>
-        <AccountType/>
-      </UserInfo>
-      <UserInfo>
-        <DisplayName>Arturo Henao Chaparro</DisplayName>
-        <AccountId>48</AccountId>
-        <AccountType/>
-      </UserInfo>
-      <UserInfo>
-        <DisplayName>Luis Esteban Florez Salamanca</DisplayName>
-        <AccountId>33</AccountId>
-        <AccountType/>
-      </UserInfo>
-      <UserInfo>
-        <DisplayName>Ivan David Salazar Cardenas</DisplayName>
-        <AccountId>52</AccountId>
-        <AccountType/>
-      </UserInfo>
-      <UserInfo>
-        <DisplayName>Juan Carlos Marin Morales</DisplayName>
-        <AccountId>53</AccountId>
-        <AccountType/>
-      </UserInfo>
-      <UserInfo>
-        <DisplayName>Sofia Duque Gomez</DisplayName>
-        <AccountId>60</AccountId>
-        <AccountType/>
-      </UserInfo>
-      <UserInfo>
-        <DisplayName>Andres Felipe Romero Brand</DisplayName>
-        <AccountId>91</AccountId>
-        <AccountType/>
-      </UserInfo>
-      <UserInfo>
-        <DisplayName>Lindsay Vanessa Pinto Morato</DisplayName>
-        <AccountId>92</AccountId>
-        <AccountType/>
-      </UserInfo>
-      <UserInfo>
-        <DisplayName>Miguel Angel Acosta Walteros</DisplayName>
-        <AccountId>94</AccountId>
-        <AccountType/>
-      </UserInfo>
-      <UserInfo>
-        <DisplayName>Juan David Diaz Ipuz</DisplayName>
-        <AccountId>90</AccountId>
-        <AccountType/>
-      </UserInfo>
-      <UserInfo>
-        <DisplayName>Lily Aitana valentina Duque Chavez</DisplayName>
-        <AccountId>17</AccountId>
-        <AccountType/>
-      </UserInfo>
-      <UserInfo>
-        <DisplayName>Isaac David Bermudez Lara</DisplayName>
-        <AccountId>95</AccountId>
-        <AccountType/>
-      </UserInfo>
-      <UserInfo>
-        <DisplayName>Daniel Alejandro Angel Fuertes</DisplayName>
-        <AccountId>55</AccountId>
-        <AccountType/>
-      </UserInfo>
-      <UserInfo>
-        <DisplayName>Jeniffer Liliam Mendoza Espinosa</DisplayName>
-        <AccountId>97</AccountId>
-        <AccountType/>
-      </UserInfo>
-      <UserInfo>
-        <DisplayName>Kevin Cohen Solano</DisplayName>
-        <AccountId>93</AccountId>
-        <AccountType/>
-      </UserInfo>
-      <UserInfo>
-        <DisplayName>Cesar Luis Moreno Gonzalez</DisplayName>
-        <AccountId>96</AccountId>
-        <AccountType/>
-      </UserInfo>
-      <UserInfo>
-        <DisplayName>Jose Cristobal Arroyo Castellanos</DisplayName>
-        <AccountId>54</AccountId>
-        <AccountType/>
-      </UserInfo>
-    </SharedWithUsers>
-  </documentManagement>
-</p:properties>
-</file>
-
-<file path=customXml/item2.xml><?xml version="1.0" encoding="utf-8"?>
-<?mso-contentType ?>
-<FormTemplates xmlns="http://schemas.microsoft.com/sharepoint/v3/contenttype/forms">
-  <Display>DocumentLibraryForm</Display>
-  <Edit>DocumentLibraryForm</Edit>
-  <New>DocumentLibraryForm</New>
-</FormTemplates>
-</file>
-
-<file path=customXml/item3.xml><?xml version="1.0" encoding="utf-8"?>
 <ct:contentTypeSchema xmlns:ct="http://schemas.microsoft.com/office/2006/metadata/contentType" xmlns:ma="http://schemas.microsoft.com/office/2006/metadata/properties/metaAttributes" ct:_="" ma:_="" ma:contentTypeName="Documento" ma:contentTypeID="0x01010023858CF01A2EF24688B692775F4C60A4" ma:contentTypeVersion="12" ma:contentTypeDescription="Crear nuevo documento." ma:contentTypeScope="" ma:versionID="6ca5caf3e573104b48cd489fb7ebf238">
   <xsd:schema xmlns:xsd="http://www.w3.org/2001/XMLSchema" xmlns:xs="http://www.w3.org/2001/XMLSchema" xmlns:p="http://schemas.microsoft.com/office/2006/metadata/properties" xmlns:ns2="164883f8-7691-4ecf-b54a-664c0d0edefe" xmlns:ns3="85e30bcc-d76c-4413-8e4d-2dce22fb0743" targetNamespace="http://schemas.microsoft.com/office/2006/metadata/properties" ma:root="true" ma:fieldsID="f8ff97dc266d6a6a16fe4e7cad907b60" ns2:_="" ns3:_="">
     <xsd:import namespace="164883f8-7691-4ecf-b54a-664c0d0edefe"/>
@@ -6271,25 +6176,125 @@
 </ct:contentTypeSchema>
 </file>
 
-<file path=customXml/itemProps1.xml><?xml version="1.0" encoding="utf-8"?>
-<ds:datastoreItem xmlns:ds="http://schemas.openxmlformats.org/officeDocument/2006/customXml" ds:itemID="{D8D55360-DA4E-4EE6-A532-0D8BE99E30A4}">
-  <ds:schemaRefs>
-    <ds:schemaRef ds:uri="http://schemas.microsoft.com/office/2006/metadata/properties"/>
-    <ds:schemaRef ds:uri="http://schemas.microsoft.com/office/infopath/2007/PartnerControls"/>
-    <ds:schemaRef ds:uri="85e30bcc-d76c-4413-8e4d-2dce22fb0743"/>
-  </ds:schemaRefs>
-</ds:datastoreItem>
+<file path=customXml/item2.xml><?xml version="1.0" encoding="utf-8"?>
+<?mso-contentType ?>
+<FormTemplates xmlns="http://schemas.microsoft.com/sharepoint/v3/contenttype/forms">
+  <Display>DocumentLibraryForm</Display>
+  <Edit>DocumentLibraryForm</Edit>
+  <New>DocumentLibraryForm</New>
+</FormTemplates>
 </file>
 
-<file path=customXml/itemProps2.xml><?xml version="1.0" encoding="utf-8"?>
-<ds:datastoreItem xmlns:ds="http://schemas.openxmlformats.org/officeDocument/2006/customXml" ds:itemID="{7DBE8262-9C92-4A1B-85FF-A533173B85D6}">
-  <ds:schemaRefs>
-    <ds:schemaRef ds:uri="http://schemas.microsoft.com/sharepoint/v3/contenttype/forms"/>
-  </ds:schemaRefs>
-</ds:datastoreItem>
+<file path=customXml/item3.xml><?xml version="1.0" encoding="utf-8"?>
+<p:properties xmlns:p="http://schemas.microsoft.com/office/2006/metadata/properties" xmlns:xsi="http://www.w3.org/2001/XMLSchema-instance" xmlns:pc="http://schemas.microsoft.com/office/infopath/2007/PartnerControls">
+  <documentManagement>
+    <SharedWithUsers xmlns="85e30bcc-d76c-4413-8e4d-2dce22fb0743">
+      <UserInfo>
+        <DisplayName>Carlos Andres Lozano Garzon</DisplayName>
+        <AccountId>13</AccountId>
+        <AccountType/>
+      </UserInfo>
+      <UserInfo>
+        <DisplayName>Dario Ernesto Correal Torres</DisplayName>
+        <AccountId>15</AccountId>
+        <AccountType/>
+      </UserInfo>
+      <UserInfo>
+        <DisplayName>Mario  Fernando De la rosa Rosero</DisplayName>
+        <AccountId>16</AccountId>
+        <AccountType/>
+      </UserInfo>
+      <UserInfo>
+        <DisplayName>Christian Camilo Aparicio Baquen</DisplayName>
+        <AccountId>50</AccountId>
+        <AccountType/>
+      </UserInfo>
+      <UserInfo>
+        <DisplayName>Arturo Henao Chaparro</DisplayName>
+        <AccountId>48</AccountId>
+        <AccountType/>
+      </UserInfo>
+      <UserInfo>
+        <DisplayName>Luis Esteban Florez Salamanca</DisplayName>
+        <AccountId>33</AccountId>
+        <AccountType/>
+      </UserInfo>
+      <UserInfo>
+        <DisplayName>Ivan David Salazar Cardenas</DisplayName>
+        <AccountId>52</AccountId>
+        <AccountType/>
+      </UserInfo>
+      <UserInfo>
+        <DisplayName>Juan Carlos Marin Morales</DisplayName>
+        <AccountId>53</AccountId>
+        <AccountType/>
+      </UserInfo>
+      <UserInfo>
+        <DisplayName>Sofia Duque Gomez</DisplayName>
+        <AccountId>60</AccountId>
+        <AccountType/>
+      </UserInfo>
+      <UserInfo>
+        <DisplayName>Andres Felipe Romero Brand</DisplayName>
+        <AccountId>91</AccountId>
+        <AccountType/>
+      </UserInfo>
+      <UserInfo>
+        <DisplayName>Lindsay Vanessa Pinto Morato</DisplayName>
+        <AccountId>92</AccountId>
+        <AccountType/>
+      </UserInfo>
+      <UserInfo>
+        <DisplayName>Miguel Angel Acosta Walteros</DisplayName>
+        <AccountId>94</AccountId>
+        <AccountType/>
+      </UserInfo>
+      <UserInfo>
+        <DisplayName>Juan David Diaz Ipuz</DisplayName>
+        <AccountId>90</AccountId>
+        <AccountType/>
+      </UserInfo>
+      <UserInfo>
+        <DisplayName>Lily Aitana valentina Duque Chavez</DisplayName>
+        <AccountId>17</AccountId>
+        <AccountType/>
+      </UserInfo>
+      <UserInfo>
+        <DisplayName>Isaac David Bermudez Lara</DisplayName>
+        <AccountId>95</AccountId>
+        <AccountType/>
+      </UserInfo>
+      <UserInfo>
+        <DisplayName>Daniel Alejandro Angel Fuertes</DisplayName>
+        <AccountId>55</AccountId>
+        <AccountType/>
+      </UserInfo>
+      <UserInfo>
+        <DisplayName>Jeniffer Liliam Mendoza Espinosa</DisplayName>
+        <AccountId>97</AccountId>
+        <AccountType/>
+      </UserInfo>
+      <UserInfo>
+        <DisplayName>Kevin Cohen Solano</DisplayName>
+        <AccountId>93</AccountId>
+        <AccountType/>
+      </UserInfo>
+      <UserInfo>
+        <DisplayName>Cesar Luis Moreno Gonzalez</DisplayName>
+        <AccountId>96</AccountId>
+        <AccountType/>
+      </UserInfo>
+      <UserInfo>
+        <DisplayName>Jose Cristobal Arroyo Castellanos</DisplayName>
+        <AccountId>54</AccountId>
+        <AccountType/>
+      </UserInfo>
+    </SharedWithUsers>
+  </documentManagement>
+</p:properties>
 </file>
 
-<file path=customXml/itemProps3.xml><?xml version="1.0" encoding="utf-8"?>
+<file path=customXml/itemProps1.xml><?xml version="1.0" encoding="utf-8"?>
 <ds:datastoreItem xmlns:ds="http://schemas.openxmlformats.org/officeDocument/2006/customXml" ds:itemID="{570DB6D3-8E6B-4426-9C2D-AC98993DD9BC}">
   <ds:schemaRefs>
     <ds:schemaRef ds:uri="http://schemas.microsoft.com/office/2006/metadata/contentType"/>
@@ -6306,4 +6311,22 @@
     <ds:schemaRef ds:uri="http://schemas.microsoft.com/internal/obd"/>
   </ds:schemaRefs>
 </ds:datastoreItem>
+</file>
+
+<file path=customXml/itemProps2.xml><?xml version="1.0" encoding="utf-8"?>
+<ds:datastoreItem xmlns:ds="http://schemas.openxmlformats.org/officeDocument/2006/customXml" ds:itemID="{7DBE8262-9C92-4A1B-85FF-A533173B85D6}">
+  <ds:schemaRefs>
+    <ds:schemaRef ds:uri="http://schemas.microsoft.com/sharepoint/v3/contenttype/forms"/>
+  </ds:schemaRefs>
+</ds:datastoreItem>
+</file>
+
+<file path=customXml/itemProps3.xml><?xml version="1.0" encoding="utf-8"?>
+<ds:datastoreItem xmlns:ds="http://schemas.openxmlformats.org/officeDocument/2006/customXml" ds:itemID="{D8D55360-DA4E-4EE6-A532-0D8BE99E30A4}">
+  <ds:schemaRefs>
+    <ds:schemaRef ds:uri="http://schemas.microsoft.com/office/2006/metadata/properties"/>
+    <ds:schemaRef ds:uri="http://schemas.microsoft.com/office/infopath/2007/PartnerControls"/>
+    <ds:schemaRef ds:uri="85e30bcc-d76c-4413-8e4d-2dce22fb0743"/>
+  </ds:schemaRefs>
+</ds:datastoreItem>
 </file>
--- a/Docs/Observaciones-Lab 4.docx
+++ b/Docs/Observaciones-Lab 4.docx
@@ -33,14 +33,15 @@
           <w:noProof w:val="0"/>
           <w:lang w:val="es-419"/>
         </w:rPr>
-        <w:t xml:space="preserve">Estudiante </w:t>
+        <w:tab/>
+        <w:t>Sofía Escobar</w:t>
       </w:r>
       <w:r>
         <w:rPr>
           <w:noProof w:val="0"/>
           <w:lang w:val="es-419"/>
         </w:rPr>
-        <w:t>1 Cod XXXX</w:t>
+        <w:t xml:space="preserve"> 202021047</w:t>
       </w:r>
     </w:p>
     <w:p>
@@ -57,14 +58,14 @@
           <w:noProof w:val="0"/>
           <w:lang w:val="es-419"/>
         </w:rPr>
-        <w:t xml:space="preserve">Estudiante </w:t>
+        <w:t>Carolina Chinchilla</w:t>
       </w:r>
       <w:r>
         <w:rPr>
           <w:noProof w:val="0"/>
           <w:lang w:val="es-419"/>
         </w:rPr>
-        <w:t xml:space="preserve">2 Cod </w:t>
+        <w:t xml:space="preserve"> </w:t>
       </w:r>
       <w:r>
         <w:rPr>
@@ -236,6 +237,22 @@
                 <w:lang w:val="es-419"/>
               </w:rPr>
             </w:pPr>
+            <w:r>
+              <w:rPr>
+                <w:rFonts w:ascii="Dax-Regular" w:hAnsi="Dax-Regular"/>
+                <w:noProof w:val="0"/>
+                <w:lang w:val="es-419"/>
+              </w:rPr>
+              <w:t>AMD Ryzen 5 3600</w:t>
+            </w:r>
+            <w:r>
+              <w:rPr>
+                <w:rFonts w:ascii="Dax-Regular" w:hAnsi="Dax-Regular"/>
+                <w:noProof w:val="0"/>
+                <w:lang w:val="es-419"/>
+              </w:rPr>
+              <w:t>X 6-core</w:t>
+            </w:r>
           </w:p>
         </w:tc>
         <w:tc>
@@ -256,23 +273,7 @@
                 <w:rFonts w:ascii="Dax-Regular" w:hAnsi="Dax-Regular"/>
                 <w:noProof w:val="0"/>
               </w:rPr>
-              <w:t xml:space="preserve">AMD Ryzen 3 3200U with Radeon Vega Mobile </w:t>
-            </w:r>
-            <w:proofErr w:type="spellStart"/>
-            <w:r>
-              <w:rPr>
-                <w:rFonts w:ascii="Dax-Regular" w:hAnsi="Dax-Regular"/>
-                <w:noProof w:val="0"/>
-              </w:rPr>
-              <w:t>Gfx</w:t>
-            </w:r>
-            <w:proofErr w:type="spellEnd"/>
-            <w:r>
-              <w:rPr>
-                <w:rFonts w:ascii="Dax-Regular" w:hAnsi="Dax-Regular"/>
-                <w:noProof w:val="0"/>
-              </w:rPr>
-              <w:t xml:space="preserve">     2.60 GHz</w:t>
+              <w:t>AMD Ryzen 3 3200U with Radeon Vega Mobile Gfx     2.60 GHz</w:t>
             </w:r>
           </w:p>
         </w:tc>
@@ -319,6 +320,14 @@
                 <w:lang w:val="es-419"/>
               </w:rPr>
             </w:pPr>
+            <w:r>
+              <w:rPr>
+                <w:rFonts w:ascii="Dax-Regular" w:hAnsi="Dax-Regular"/>
+                <w:noProof w:val="0"/>
+                <w:lang w:val="es-419"/>
+              </w:rPr>
+              <w:t>8 GB</w:t>
+            </w:r>
           </w:p>
         </w:tc>
         <w:tc>
@@ -341,7 +350,7 @@
                 <w:noProof w:val="0"/>
                 <w:lang w:val="es-419"/>
               </w:rPr>
-              <w:t>8,00 GB (5,94 GB utilizable)</w:t>
+              <w:t xml:space="preserve">8,00 GB </w:t>
             </w:r>
           </w:p>
         </w:tc>
@@ -389,6 +398,14 @@
                 <w:lang w:val="es-419"/>
               </w:rPr>
             </w:pPr>
+            <w:r>
+              <w:rPr>
+                <w:rFonts w:ascii="Dax-Regular" w:hAnsi="Dax-Regular"/>
+                <w:noProof w:val="0"/>
+                <w:lang w:val="es-419"/>
+              </w:rPr>
+              <w:t>Windows 1064 bits</w:t>
+            </w:r>
           </w:p>
         </w:tc>
         <w:tc>
@@ -517,12 +534,12 @@
         <w:tblLook w:val="04A0" w:firstRow="1" w:lastRow="0" w:firstColumn="1" w:lastColumn="0" w:noHBand="0" w:noVBand="1"/>
       </w:tblPr>
       <w:tblGrid>
-        <w:gridCol w:w="2059"/>
-        <w:gridCol w:w="2353"/>
-        <w:gridCol w:w="1463"/>
-        <w:gridCol w:w="1083"/>
-        <w:gridCol w:w="1163"/>
-        <w:gridCol w:w="1239"/>
+        <w:gridCol w:w="1992"/>
+        <w:gridCol w:w="2273"/>
+        <w:gridCol w:w="1429"/>
+        <w:gridCol w:w="1208"/>
+        <w:gridCol w:w="1181"/>
+        <w:gridCol w:w="1277"/>
       </w:tblGrid>
       <w:tr>
         <w:trPr>
@@ -774,7 +791,7 @@
                 <w:rFonts w:ascii="Dax-Regular" w:eastAsia="Times New Roman" w:hAnsi="Dax-Regular" w:cs="Calibri"/>
                 <w:color w:val="000000"/>
               </w:rPr>
-              <w:t>0.50%</w:t>
+              <w:t>Small</w:t>
             </w:r>
           </w:p>
         </w:tc>
@@ -800,6 +817,13 @@
                 <w:color w:val="000000"/>
               </w:rPr>
             </w:pPr>
+            <w:r>
+              <w:rPr>
+                <w:rFonts w:ascii="Dax-Regular" w:eastAsia="Times New Roman" w:hAnsi="Dax-Regular" w:cs="Calibri"/>
+                <w:color w:val="000000"/>
+              </w:rPr>
+              <w:t>295.00</w:t>
+            </w:r>
           </w:p>
         </w:tc>
         <w:tc>
@@ -823,6 +847,13 @@
                 <w:color w:val="000000"/>
               </w:rPr>
             </w:pPr>
+            <w:r>
+              <w:rPr>
+                <w:rFonts w:ascii="Dax-Regular" w:eastAsia="Times New Roman" w:hAnsi="Dax-Regular" w:cs="Calibri"/>
+                <w:color w:val="000000"/>
+              </w:rPr>
+              <w:t>31.25</w:t>
+            </w:r>
           </w:p>
         </w:tc>
         <w:tc>
@@ -846,6 +877,13 @@
                 <w:color w:val="000000"/>
               </w:rPr>
             </w:pPr>
+            <w:r>
+              <w:rPr>
+                <w:rFonts w:ascii="Dax-Regular" w:eastAsia="Times New Roman" w:hAnsi="Dax-Regular" w:cs="Calibri"/>
+                <w:color w:val="000000"/>
+              </w:rPr>
+              <w:t>46.88</w:t>
+            </w:r>
           </w:p>
         </w:tc>
         <w:tc>
@@ -869,6 +907,13 @@
                 <w:color w:val="000000"/>
               </w:rPr>
             </w:pPr>
+            <w:r>
+              <w:rPr>
+                <w:rFonts w:ascii="Dax-Regular" w:eastAsia="Times New Roman" w:hAnsi="Dax-Regular" w:cs="Calibri"/>
+                <w:color w:val="000000"/>
+              </w:rPr>
+              <w:t>112.28</w:t>
+            </w:r>
           </w:p>
         </w:tc>
         <w:tc>
@@ -892,6 +937,13 @@
                 <w:color w:val="000000"/>
               </w:rPr>
             </w:pPr>
+            <w:r>
+              <w:rPr>
+                <w:rFonts w:ascii="Dax-Regular" w:eastAsia="Times New Roman" w:hAnsi="Dax-Regular" w:cs="Calibri"/>
+                <w:color w:val="000000"/>
+              </w:rPr>
+              <w:t>46.88</w:t>
+            </w:r>
           </w:p>
         </w:tc>
       </w:tr>
@@ -926,7 +978,21 @@
                 <w:rFonts w:ascii="Dax-Regular" w:eastAsia="Times New Roman" w:hAnsi="Dax-Regular" w:cs="Calibri"/>
                 <w:color w:val="000000"/>
               </w:rPr>
-              <w:t>100.00%</w:t>
+              <w:t>10</w:t>
+            </w:r>
+            <w:r>
+              <w:rPr>
+                <w:rFonts w:ascii="Dax-Regular" w:eastAsia="Times New Roman" w:hAnsi="Dax-Regular" w:cs="Calibri"/>
+                <w:color w:val="000000"/>
+              </w:rPr>
+              <w:t>.00</w:t>
+            </w:r>
+            <w:r>
+              <w:rPr>
+                <w:rFonts w:ascii="Dax-Regular" w:eastAsia="Times New Roman" w:hAnsi="Dax-Regular" w:cs="Calibri"/>
+                <w:color w:val="000000"/>
+              </w:rPr>
+              <w:t>%</w:t>
             </w:r>
           </w:p>
         </w:tc>
@@ -952,6 +1018,20 @@
                 <w:color w:val="000000"/>
               </w:rPr>
             </w:pPr>
+            <w:r>
+              <w:rPr>
+                <w:rFonts w:ascii="Dax-Regular" w:eastAsia="Times New Roman" w:hAnsi="Dax-Regular" w:cs="Calibri"/>
+                <w:color w:val="000000"/>
+              </w:rPr>
+              <w:t>15008</w:t>
+            </w:r>
+            <w:r>
+              <w:rPr>
+                <w:rFonts w:ascii="Dax-Regular" w:eastAsia="Times New Roman" w:hAnsi="Dax-Regular" w:cs="Calibri"/>
+                <w:color w:val="000000"/>
+              </w:rPr>
+              <w:t>.00</w:t>
+            </w:r>
           </w:p>
         </w:tc>
         <w:tc>
@@ -975,6 +1055,13 @@
                 <w:color w:val="000000"/>
               </w:rPr>
             </w:pPr>
+            <w:r>
+              <w:rPr>
+                <w:rFonts w:ascii="Dax-Regular" w:eastAsia="Times New Roman" w:hAnsi="Dax-Regular" w:cs="Calibri"/>
+                <w:color w:val="000000"/>
+              </w:rPr>
+              <w:t>1593.75</w:t>
+            </w:r>
           </w:p>
         </w:tc>
         <w:tc>
@@ -998,6 +1085,13 @@
                 <w:color w:val="000000"/>
               </w:rPr>
             </w:pPr>
+            <w:r>
+              <w:rPr>
+                <w:rFonts w:ascii="Dax-Regular" w:eastAsia="Times New Roman" w:hAnsi="Dax-Regular" w:cs="Calibri"/>
+                <w:color w:val="000000"/>
+              </w:rPr>
+              <w:t>1625.00</w:t>
+            </w:r>
           </w:p>
         </w:tc>
         <w:tc>
@@ -1021,6 +1115,13 @@
                 <w:color w:val="000000"/>
               </w:rPr>
             </w:pPr>
+            <w:r>
+              <w:rPr>
+                <w:rFonts w:ascii="Dax-Regular" w:eastAsia="Times New Roman" w:hAnsi="Dax-Regular" w:cs="Calibri"/>
+                <w:color w:val="000000"/>
+              </w:rPr>
+              <w:t>953.13</w:t>
+            </w:r>
           </w:p>
         </w:tc>
         <w:tc>
@@ -1044,6 +1145,13 @@
                 <w:color w:val="000000"/>
               </w:rPr>
             </w:pPr>
+            <w:r>
+              <w:rPr>
+                <w:rFonts w:ascii="Dax-Regular" w:eastAsia="Times New Roman" w:hAnsi="Dax-Regular" w:cs="Calibri"/>
+                <w:color w:val="000000"/>
+              </w:rPr>
+              <w:t>4000.00</w:t>
+            </w:r>
           </w:p>
         </w:tc>
       </w:tr>
@@ -1105,12 +1213,12 @@
         <w:tblLook w:val="04A0" w:firstRow="1" w:lastRow="0" w:firstColumn="1" w:lastColumn="0" w:noHBand="0" w:noVBand="1"/>
       </w:tblPr>
       <w:tblGrid>
-        <w:gridCol w:w="2024"/>
-        <w:gridCol w:w="2456"/>
-        <w:gridCol w:w="1446"/>
-        <w:gridCol w:w="1066"/>
-        <w:gridCol w:w="1146"/>
-        <w:gridCol w:w="1222"/>
+        <w:gridCol w:w="1840"/>
+        <w:gridCol w:w="2241"/>
+        <w:gridCol w:w="1436"/>
+        <w:gridCol w:w="1229"/>
+        <w:gridCol w:w="1329"/>
+        <w:gridCol w:w="1285"/>
       </w:tblGrid>
       <w:tr>
         <w:trPr>
@@ -1362,7 +1470,7 @@
                 <w:rFonts w:ascii="Dax-Regular" w:eastAsia="Times New Roman" w:hAnsi="Dax-Regular" w:cs="Calibri"/>
                 <w:color w:val="000000"/>
               </w:rPr>
-              <w:t>0.50%</w:t>
+              <w:t>Small</w:t>
             </w:r>
           </w:p>
         </w:tc>
@@ -1388,6 +1496,13 @@
                 <w:color w:val="000000"/>
               </w:rPr>
             </w:pPr>
+            <w:r>
+              <w:rPr>
+                <w:rFonts w:ascii="Dax-Regular" w:eastAsia="Times New Roman" w:hAnsi="Dax-Regular" w:cs="Calibri"/>
+                <w:color w:val="000000"/>
+              </w:rPr>
+              <w:t>295.00</w:t>
+            </w:r>
           </w:p>
         </w:tc>
         <w:tc>
@@ -1411,6 +1526,13 @@
                 <w:color w:val="000000"/>
               </w:rPr>
             </w:pPr>
+            <w:r>
+              <w:rPr>
+                <w:rFonts w:ascii="Dax-Regular" w:eastAsia="Times New Roman" w:hAnsi="Dax-Regular" w:cs="Calibri"/>
+                <w:color w:val="000000"/>
+              </w:rPr>
+              <w:t>125.00</w:t>
+            </w:r>
           </w:p>
         </w:tc>
         <w:tc>
@@ -1434,6 +1556,13 @@
                 <w:color w:val="000000"/>
               </w:rPr>
             </w:pPr>
+            <w:r>
+              <w:rPr>
+                <w:rFonts w:ascii="Dax-Regular" w:eastAsia="Times New Roman" w:hAnsi="Dax-Regular" w:cs="Calibri"/>
+                <w:color w:val="000000"/>
+              </w:rPr>
+              <w:t>140.63</w:t>
+            </w:r>
           </w:p>
         </w:tc>
         <w:tc>
@@ -1457,6 +1586,20 @@
                 <w:color w:val="000000"/>
               </w:rPr>
             </w:pPr>
+            <w:r>
+              <w:rPr>
+                <w:rFonts w:ascii="Dax-Regular" w:eastAsia="Times New Roman" w:hAnsi="Dax-Regular" w:cs="Calibri"/>
+                <w:color w:val="000000"/>
+              </w:rPr>
+              <w:t>1</w:t>
+            </w:r>
+            <w:r>
+              <w:rPr>
+                <w:rFonts w:ascii="Dax-Regular" w:eastAsia="Times New Roman" w:hAnsi="Dax-Regular" w:cs="Calibri"/>
+                <w:color w:val="000000"/>
+              </w:rPr>
+              <w:t>09.38</w:t>
+            </w:r>
           </w:p>
         </w:tc>
         <w:tc>
@@ -1480,6 +1623,13 @@
                 <w:color w:val="000000"/>
               </w:rPr>
             </w:pPr>
+            <w:r>
+              <w:rPr>
+                <w:rFonts w:ascii="Dax-Regular" w:eastAsia="Times New Roman" w:hAnsi="Dax-Regular" w:cs="Calibri"/>
+                <w:color w:val="000000"/>
+              </w:rPr>
+              <w:t>62.50</w:t>
+            </w:r>
           </w:p>
         </w:tc>
       </w:tr>
@@ -1514,7 +1664,7 @@
                 <w:rFonts w:ascii="Dax-Regular" w:eastAsia="Times New Roman" w:hAnsi="Dax-Regular" w:cs="Calibri"/>
                 <w:color w:val="000000"/>
               </w:rPr>
-              <w:t>100.00%</w:t>
+              <w:t>10.00%</w:t>
             </w:r>
           </w:p>
         </w:tc>
@@ -1540,6 +1690,13 @@
                 <w:color w:val="000000"/>
               </w:rPr>
             </w:pPr>
+            <w:r>
+              <w:rPr>
+                <w:rFonts w:ascii="Dax-Regular" w:eastAsia="Times New Roman" w:hAnsi="Dax-Regular" w:cs="Calibri"/>
+                <w:color w:val="000000"/>
+              </w:rPr>
+              <w:t>5960.00</w:t>
+            </w:r>
           </w:p>
         </w:tc>
         <w:tc>
@@ -1563,6 +1720,20 @@
                 <w:color w:val="000000"/>
               </w:rPr>
             </w:pPr>
+            <w:r>
+              <w:rPr>
+                <w:rFonts w:ascii="Dax-Regular" w:eastAsia="Times New Roman" w:hAnsi="Dax-Regular" w:cs="Calibri"/>
+                <w:color w:val="000000"/>
+              </w:rPr>
+              <w:t>1053</w:t>
+            </w:r>
+            <w:r>
+              <w:rPr>
+                <w:rFonts w:ascii="Dax-Regular" w:eastAsia="Times New Roman" w:hAnsi="Dax-Regular" w:cs="Calibri"/>
+                <w:color w:val="000000"/>
+              </w:rPr>
+              <w:t>28.13</w:t>
+            </w:r>
           </w:p>
         </w:tc>
         <w:tc>
@@ -1586,6 +1757,13 @@
                 <w:color w:val="000000"/>
               </w:rPr>
             </w:pPr>
+            <w:r>
+              <w:rPr>
+                <w:rFonts w:ascii="Dax-Regular" w:eastAsia="Times New Roman" w:hAnsi="Dax-Regular" w:cs="Calibri"/>
+                <w:color w:val="000000"/>
+              </w:rPr>
+              <w:t>80578.13</w:t>
+            </w:r>
           </w:p>
         </w:tc>
         <w:tc>
@@ -1609,6 +1787,13 @@
                 <w:color w:val="000000"/>
               </w:rPr>
             </w:pPr>
+            <w:r>
+              <w:rPr>
+                <w:rFonts w:ascii="Dax-Regular" w:eastAsia="Times New Roman" w:hAnsi="Dax-Regular" w:cs="Calibri"/>
+                <w:color w:val="000000"/>
+              </w:rPr>
+              <w:t>139265.63</w:t>
+            </w:r>
           </w:p>
         </w:tc>
         <w:tc>
@@ -1632,6 +1817,13 @@
                 <w:color w:val="000000"/>
               </w:rPr>
             </w:pPr>
+            <w:r>
+              <w:rPr>
+                <w:rFonts w:ascii="Dax-Regular" w:eastAsia="Times New Roman" w:hAnsi="Dax-Regular" w:cs="Calibri"/>
+                <w:color w:val="000000"/>
+              </w:rPr>
+              <w:t>13234.38</w:t>
+            </w:r>
           </w:p>
         </w:tc>
       </w:tr>
@@ -1834,6 +2026,13 @@
                 <w:lang w:val="es-419"/>
               </w:rPr>
             </w:pPr>
+            <w:r>
+              <w:rPr>
+                <w:rFonts w:ascii="Dax-Regular" w:hAnsi="Dax-Regular"/>
+                <w:lang w:val="es-419"/>
+              </w:rPr>
+              <w:t>2</w:t>
+            </w:r>
           </w:p>
         </w:tc>
         <w:tc>
@@ -1849,6 +2048,13 @@
                 <w:lang w:val="es-419"/>
               </w:rPr>
             </w:pPr>
+            <w:r>
+              <w:rPr>
+                <w:rFonts w:ascii="Dax-Regular" w:hAnsi="Dax-Regular"/>
+                <w:lang w:val="es-419"/>
+              </w:rPr>
+              <w:t>2</w:t>
+            </w:r>
           </w:p>
         </w:tc>
       </w:tr>
@@ -1902,6 +2108,13 @@
                 <w:lang w:val="es-419"/>
               </w:rPr>
             </w:pPr>
+            <w:r>
+              <w:rPr>
+                <w:rFonts w:ascii="Dax-Regular" w:hAnsi="Dax-Regular"/>
+                <w:lang w:val="es-419"/>
+              </w:rPr>
+              <w:t>3</w:t>
+            </w:r>
           </w:p>
         </w:tc>
         <w:tc>
@@ -1917,6 +2130,13 @@
                 <w:lang w:val="es-419"/>
               </w:rPr>
             </w:pPr>
+            <w:r>
+              <w:rPr>
+                <w:rFonts w:ascii="Dax-Regular" w:hAnsi="Dax-Regular"/>
+                <w:lang w:val="es-419"/>
+              </w:rPr>
+              <w:t>1</w:t>
+            </w:r>
           </w:p>
         </w:tc>
       </w:tr>
@@ -1967,6 +2187,13 @@
                 <w:lang w:val="es-419"/>
               </w:rPr>
             </w:pPr>
+            <w:r>
+              <w:rPr>
+                <w:rFonts w:ascii="Dax-Regular" w:hAnsi="Dax-Regular"/>
+                <w:lang w:val="es-419"/>
+              </w:rPr>
+              <w:t>4</w:t>
+            </w:r>
           </w:p>
         </w:tc>
         <w:tc>
@@ -1983,6 +2210,13 @@
                 <w:lang w:val="es-419"/>
               </w:rPr>
             </w:pPr>
+            <w:r>
+              <w:rPr>
+                <w:rFonts w:ascii="Dax-Regular" w:hAnsi="Dax-Regular"/>
+                <w:lang w:val="es-419"/>
+              </w:rPr>
+              <w:t>3</w:t>
+            </w:r>
           </w:p>
         </w:tc>
       </w:tr>
@@ -2033,6 +2267,13 @@
                 <w:lang w:val="es-419"/>
               </w:rPr>
             </w:pPr>
+            <w:r>
+              <w:rPr>
+                <w:rFonts w:ascii="Dax-Regular" w:hAnsi="Dax-Regular"/>
+                <w:lang w:val="es-419"/>
+              </w:rPr>
+              <w:t>1</w:t>
+            </w:r>
           </w:p>
         </w:tc>
         <w:tc>
@@ -2049,6 +2290,13 @@
                 <w:lang w:val="es-419"/>
               </w:rPr>
             </w:pPr>
+            <w:r>
+              <w:rPr>
+                <w:rFonts w:ascii="Dax-Regular" w:hAnsi="Dax-Regular"/>
+                <w:lang w:val="es-419"/>
+              </w:rPr>
+              <w:t>4</w:t>
+            </w:r>
           </w:p>
         </w:tc>
       </w:tr>
@@ -2151,12 +2399,12 @@
         <w:tblLook w:val="04A0" w:firstRow="1" w:lastRow="0" w:firstColumn="1" w:lastColumn="0" w:noHBand="0" w:noVBand="1"/>
       </w:tblPr>
       <w:tblGrid>
-        <w:gridCol w:w="2059"/>
-        <w:gridCol w:w="2353"/>
-        <w:gridCol w:w="1463"/>
-        <w:gridCol w:w="1083"/>
-        <w:gridCol w:w="1163"/>
-        <w:gridCol w:w="1239"/>
+        <w:gridCol w:w="1923"/>
+        <w:gridCol w:w="2193"/>
+        <w:gridCol w:w="1395"/>
+        <w:gridCol w:w="1251"/>
+        <w:gridCol w:w="1284"/>
+        <w:gridCol w:w="1314"/>
       </w:tblGrid>
       <w:tr>
         <w:trPr>
@@ -2408,7 +2656,7 @@
                 <w:rFonts w:ascii="Dax-Regular" w:eastAsia="Times New Roman" w:hAnsi="Dax-Regular" w:cs="Calibri"/>
                 <w:color w:val="000000"/>
               </w:rPr>
-              <w:t>0.50%</w:t>
+              <w:t>Small%</w:t>
             </w:r>
           </w:p>
         </w:tc>
@@ -2434,6 +2682,13 @@
                 <w:color w:val="000000"/>
               </w:rPr>
             </w:pPr>
+            <w:r>
+              <w:rPr>
+                <w:rFonts w:ascii="Dax-Regular" w:eastAsia="Times New Roman" w:hAnsi="Dax-Regular" w:cs="Calibri"/>
+                <w:color w:val="000000"/>
+              </w:rPr>
+              <w:t>295</w:t>
+            </w:r>
           </w:p>
         </w:tc>
         <w:tc>
@@ -2457,6 +2712,13 @@
                 <w:color w:val="000000"/>
               </w:rPr>
             </w:pPr>
+            <w:r>
+              <w:rPr>
+                <w:rFonts w:ascii="Dax-Regular" w:eastAsia="Times New Roman" w:hAnsi="Dax-Regular" w:cs="Calibri"/>
+                <w:color w:val="000000"/>
+              </w:rPr>
+              <w:t>125</w:t>
+            </w:r>
           </w:p>
         </w:tc>
         <w:tc>
@@ -2480,6 +2742,13 @@
                 <w:color w:val="000000"/>
               </w:rPr>
             </w:pPr>
+            <w:r>
+              <w:rPr>
+                <w:rFonts w:ascii="Dax-Regular" w:eastAsia="Times New Roman" w:hAnsi="Dax-Regular" w:cs="Calibri"/>
+                <w:color w:val="000000"/>
+              </w:rPr>
+              <w:t>78.25</w:t>
+            </w:r>
           </w:p>
         </w:tc>
         <w:tc>
@@ -2503,6 +2772,13 @@
                 <w:color w:val="000000"/>
               </w:rPr>
             </w:pPr>
+            <w:r>
+              <w:rPr>
+                <w:rFonts w:ascii="Dax-Regular" w:eastAsia="Times New Roman" w:hAnsi="Dax-Regular" w:cs="Calibri"/>
+                <w:color w:val="000000"/>
+              </w:rPr>
+              <w:t>78.125</w:t>
+            </w:r>
           </w:p>
         </w:tc>
         <w:tc>
@@ -2526,6 +2802,13 @@
                 <w:color w:val="000000"/>
               </w:rPr>
             </w:pPr>
+            <w:r>
+              <w:rPr>
+                <w:rFonts w:ascii="Dax-Regular" w:eastAsia="Times New Roman" w:hAnsi="Dax-Regular" w:cs="Calibri"/>
+                <w:color w:val="000000"/>
+              </w:rPr>
+              <w:t>62.5</w:t>
+            </w:r>
           </w:p>
         </w:tc>
       </w:tr>
@@ -2560,7 +2843,7 @@
                 <w:rFonts w:ascii="Dax-Regular" w:eastAsia="Times New Roman" w:hAnsi="Dax-Regular" w:cs="Calibri"/>
                 <w:color w:val="000000"/>
               </w:rPr>
-              <w:t>100.00%</w:t>
+              <w:t>10.00%</w:t>
             </w:r>
           </w:p>
         </w:tc>
@@ -2586,6 +2869,13 @@
                 <w:color w:val="000000"/>
               </w:rPr>
             </w:pPr>
+            <w:r>
+              <w:rPr>
+                <w:rFonts w:ascii="Dax-Regular" w:eastAsia="Times New Roman" w:hAnsi="Dax-Regular" w:cs="Calibri"/>
+                <w:color w:val="000000"/>
+              </w:rPr>
+              <w:t>5960</w:t>
+            </w:r>
           </w:p>
         </w:tc>
         <w:tc>
@@ -2609,6 +2899,13 @@
                 <w:color w:val="000000"/>
               </w:rPr>
             </w:pPr>
+            <w:r>
+              <w:rPr>
+                <w:rFonts w:ascii="Dax-Regular" w:eastAsia="Times New Roman" w:hAnsi="Dax-Regular" w:cs="Calibri"/>
+                <w:color w:val="000000"/>
+              </w:rPr>
+              <w:t>3031.25</w:t>
+            </w:r>
           </w:p>
         </w:tc>
         <w:tc>
@@ -2632,6 +2929,20 @@
                 <w:color w:val="000000"/>
               </w:rPr>
             </w:pPr>
+            <w:r>
+              <w:rPr>
+                <w:rFonts w:ascii="Dax-Regular" w:eastAsia="Times New Roman" w:hAnsi="Dax-Regular" w:cs="Calibri"/>
+                <w:color w:val="000000"/>
+              </w:rPr>
+              <w:t>3046.</w:t>
+            </w:r>
+            <w:r>
+              <w:rPr>
+                <w:rFonts w:ascii="Dax-Regular" w:eastAsia="Times New Roman" w:hAnsi="Dax-Regular" w:cs="Calibri"/>
+                <w:color w:val="000000"/>
+              </w:rPr>
+              <w:t>875</w:t>
+            </w:r>
           </w:p>
         </w:tc>
         <w:tc>
@@ -2655,6 +2966,13 @@
                 <w:color w:val="000000"/>
               </w:rPr>
             </w:pPr>
+            <w:r>
+              <w:rPr>
+                <w:rFonts w:ascii="Dax-Regular" w:eastAsia="Times New Roman" w:hAnsi="Dax-Regular" w:cs="Calibri"/>
+                <w:color w:val="000000"/>
+              </w:rPr>
+              <w:t>8546.875</w:t>
+            </w:r>
           </w:p>
         </w:tc>
         <w:tc>
@@ -2678,6 +2996,13 @@
                 <w:color w:val="000000"/>
               </w:rPr>
             </w:pPr>
+            <w:r>
+              <w:rPr>
+                <w:rFonts w:ascii="Dax-Regular" w:eastAsia="Times New Roman" w:hAnsi="Dax-Regular" w:cs="Calibri"/>
+                <w:color w:val="000000"/>
+              </w:rPr>
+              <w:t>1765.625</w:t>
+            </w:r>
           </w:p>
         </w:tc>
       </w:tr>
@@ -2739,12 +3064,12 @@
         <w:tblLook w:val="04A0" w:firstRow="1" w:lastRow="0" w:firstColumn="1" w:lastColumn="0" w:noHBand="0" w:noVBand="1"/>
       </w:tblPr>
       <w:tblGrid>
-        <w:gridCol w:w="2024"/>
-        <w:gridCol w:w="2456"/>
-        <w:gridCol w:w="1446"/>
-        <w:gridCol w:w="1066"/>
-        <w:gridCol w:w="1146"/>
-        <w:gridCol w:w="1222"/>
+        <w:gridCol w:w="1776"/>
+        <w:gridCol w:w="2165"/>
+        <w:gridCol w:w="1484"/>
+        <w:gridCol w:w="1362"/>
+        <w:gridCol w:w="1388"/>
+        <w:gridCol w:w="1185"/>
       </w:tblGrid>
       <w:tr>
         <w:trPr>
@@ -2997,7 +3322,14 @@
                 <w:rFonts w:ascii="Dax-Regular" w:eastAsia="Times New Roman" w:hAnsi="Dax-Regular" w:cs="Calibri"/>
                 <w:color w:val="000000"/>
               </w:rPr>
-              <w:t>0.50%</w:t>
+              <w:t>Small</w:t>
+            </w:r>
+            <w:r>
+              <w:rPr>
+                <w:rFonts w:ascii="Dax-Regular" w:eastAsia="Times New Roman" w:hAnsi="Dax-Regular" w:cs="Calibri"/>
+                <w:color w:val="000000"/>
+              </w:rPr>
+              <w:t>%</w:t>
             </w:r>
           </w:p>
         </w:tc>
@@ -3023,6 +3355,13 @@
                 <w:color w:val="000000"/>
               </w:rPr>
             </w:pPr>
+            <w:r>
+              <w:rPr>
+                <w:rFonts w:ascii="Dax-Regular" w:eastAsia="Times New Roman" w:hAnsi="Dax-Regular" w:cs="Calibri"/>
+                <w:color w:val="000000"/>
+              </w:rPr>
+              <w:t>295</w:t>
+            </w:r>
           </w:p>
         </w:tc>
         <w:tc>
@@ -3046,6 +3385,27 @@
                 <w:color w:val="000000"/>
               </w:rPr>
             </w:pPr>
+            <w:r>
+              <w:rPr>
+                <w:rFonts w:ascii="Dax-Regular" w:eastAsia="Times New Roman" w:hAnsi="Dax-Regular" w:cs="Calibri"/>
+                <w:color w:val="000000"/>
+              </w:rPr>
+              <w:t>265.</w:t>
+            </w:r>
+            <w:r>
+              <w:rPr>
+                <w:rFonts w:ascii="Dax-Regular" w:eastAsia="Times New Roman" w:hAnsi="Dax-Regular" w:cs="Calibri"/>
+                <w:color w:val="000000"/>
+              </w:rPr>
+              <w:t>6</w:t>
+            </w:r>
+            <w:r>
+              <w:rPr>
+                <w:rFonts w:ascii="Dax-Regular" w:eastAsia="Times New Roman" w:hAnsi="Dax-Regular" w:cs="Calibri"/>
+                <w:color w:val="000000"/>
+              </w:rPr>
+              <w:t>25</w:t>
+            </w:r>
           </w:p>
         </w:tc>
         <w:tc>
@@ -3069,6 +3429,13 @@
                 <w:color w:val="000000"/>
               </w:rPr>
             </w:pPr>
+            <w:r>
+              <w:rPr>
+                <w:rFonts w:ascii="Dax-Regular" w:eastAsia="Times New Roman" w:hAnsi="Dax-Regular" w:cs="Calibri"/>
+                <w:color w:val="000000"/>
+              </w:rPr>
+              <w:t>250.0</w:t>
+            </w:r>
           </w:p>
         </w:tc>
         <w:tc>
@@ -3092,6 +3459,13 @@
                 <w:color w:val="000000"/>
               </w:rPr>
             </w:pPr>
+            <w:r>
+              <w:rPr>
+                <w:rFonts w:ascii="Dax-Regular" w:eastAsia="Times New Roman" w:hAnsi="Dax-Regular" w:cs="Calibri"/>
+                <w:color w:val="000000"/>
+              </w:rPr>
+              <w:t>203.125</w:t>
+            </w:r>
           </w:p>
         </w:tc>
         <w:tc>
@@ -3115,6 +3489,13 @@
                 <w:color w:val="000000"/>
               </w:rPr>
             </w:pPr>
+            <w:r>
+              <w:rPr>
+                <w:rFonts w:ascii="Dax-Regular" w:eastAsia="Times New Roman" w:hAnsi="Dax-Regular" w:cs="Calibri"/>
+                <w:color w:val="000000"/>
+              </w:rPr>
+              <w:t>93.75</w:t>
+            </w:r>
           </w:p>
         </w:tc>
       </w:tr>
@@ -3149,7 +3530,7 @@
                 <w:rFonts w:ascii="Dax-Regular" w:eastAsia="Times New Roman" w:hAnsi="Dax-Regular" w:cs="Calibri"/>
                 <w:color w:val="000000"/>
               </w:rPr>
-              <w:t>100.00%</w:t>
+              <w:t>10.00%</w:t>
             </w:r>
           </w:p>
         </w:tc>
@@ -3175,6 +3556,20 @@
                 <w:color w:val="000000"/>
               </w:rPr>
             </w:pPr>
+            <w:r>
+              <w:rPr>
+                <w:rFonts w:ascii="Dax-Regular" w:eastAsia="Times New Roman" w:hAnsi="Dax-Regular" w:cs="Calibri"/>
+                <w:color w:val="000000"/>
+              </w:rPr>
+              <w:t>596</w:t>
+            </w:r>
+            <w:r>
+              <w:rPr>
+                <w:rFonts w:ascii="Dax-Regular" w:eastAsia="Times New Roman" w:hAnsi="Dax-Regular" w:cs="Calibri"/>
+                <w:color w:val="000000"/>
+              </w:rPr>
+              <w:t>0</w:t>
+            </w:r>
           </w:p>
         </w:tc>
         <w:tc>
@@ -3198,6 +3593,13 @@
                 <w:color w:val="000000"/>
               </w:rPr>
             </w:pPr>
+            <w:r>
+              <w:rPr>
+                <w:rFonts w:ascii="Dax-Regular" w:eastAsia="Times New Roman" w:hAnsi="Dax-Regular" w:cs="Calibri"/>
+                <w:color w:val="000000"/>
+              </w:rPr>
+              <w:t>193015.625</w:t>
+            </w:r>
           </w:p>
         </w:tc>
         <w:tc>
@@ -3221,6 +3623,13 @@
                 <w:color w:val="000000"/>
               </w:rPr>
             </w:pPr>
+            <w:r>
+              <w:rPr>
+                <w:rFonts w:ascii="Dax-Regular" w:eastAsia="Times New Roman" w:hAnsi="Dax-Regular" w:cs="Calibri"/>
+                <w:color w:val="000000"/>
+              </w:rPr>
+              <w:t>145671.875</w:t>
+            </w:r>
           </w:p>
         </w:tc>
         <w:tc>
@@ -3244,6 +3653,13 @@
                 <w:color w:val="000000"/>
               </w:rPr>
             </w:pPr>
+            <w:r>
+              <w:rPr>
+                <w:rFonts w:ascii="Dax-Regular" w:eastAsia="Times New Roman" w:hAnsi="Dax-Regular" w:cs="Calibri"/>
+                <w:color w:val="000000"/>
+              </w:rPr>
+              <w:t>293203.125</w:t>
+            </w:r>
           </w:p>
         </w:tc>
         <w:tc>
@@ -3267,6 +3683,13 @@
                 <w:color w:val="000000"/>
               </w:rPr>
             </w:pPr>
+            <w:r>
+              <w:rPr>
+                <w:rFonts w:ascii="Dax-Regular" w:eastAsia="Times New Roman" w:hAnsi="Dax-Regular" w:cs="Calibri"/>
+                <w:color w:val="000000"/>
+              </w:rPr>
+              <w:t>12500.0</w:t>
+            </w:r>
           </w:p>
         </w:tc>
       </w:tr>
@@ -3784,11 +4207,8 @@
     <w:p>
       <w:pPr>
         <w:pStyle w:val="Prrafodelista"/>
-        <w:numPr>
-          <w:ilvl w:val="0"/>
-          <w:numId w:val="7"/>
-        </w:numPr>
         <w:spacing w:after="0"/>
+        <w:ind w:left="360"/>
         <w:jc w:val="both"/>
         <w:rPr>
           <w:lang w:val="es-419"/>
@@ -3799,7 +4219,63 @@
           <w:rFonts w:ascii="Dax-Regular" w:hAnsi="Dax-Regular"/>
           <w:lang w:val="es-419"/>
         </w:rPr>
-        <w:t>¿Existe alguna diferencia entre los resultados obtenidos al ejecutar las pruebas en diferentes máquinas?</w:t>
+        <w:t>Sí dado que</w:t>
+      </w:r>
+      <w:r>
+        <w:rPr>
+          <w:rFonts w:ascii="Dax-Regular" w:hAnsi="Dax-Regular"/>
+          <w:lang w:val="es-419"/>
+        </w:rPr>
+        <w:t>, teniendo en cuenta lo visto en clase, dos de las formas más efe</w:t>
+      </w:r>
+      <w:r>
+        <w:rPr>
+          <w:rFonts w:ascii="Dax-Regular" w:hAnsi="Dax-Regular"/>
+          <w:lang w:val="es-419"/>
+        </w:rPr>
+        <w:t>ctivas de organizar datos son Quick sort</w:t>
+      </w:r>
+      <w:r>
+        <w:rPr>
+          <w:rFonts w:ascii="Dax-Regular" w:hAnsi="Dax-Regular"/>
+          <w:lang w:val="es-419"/>
+        </w:rPr>
+        <w:t xml:space="preserve"> y Merge sort</w:t>
+      </w:r>
+      <w:r>
+        <w:rPr>
+          <w:rFonts w:ascii="Dax-Regular" w:hAnsi="Dax-Regular"/>
+          <w:lang w:val="es-419"/>
+        </w:rPr>
+        <w:t>, y como se puede observar en los registros se cumplió que fueron los métodos que menor tiempo tomaron</w:t>
+      </w:r>
+      <w:r>
+        <w:rPr>
+          <w:rFonts w:ascii="Dax-Regular" w:hAnsi="Dax-Regular"/>
+          <w:lang w:val="es-419"/>
+        </w:rPr>
+        <w:t xml:space="preserve">, siendo el Merge sort el que obtuvo mejores tiempos. Cabe destacar </w:t>
+      </w:r>
+      <w:r>
+        <w:rPr>
+          <w:rFonts w:ascii="Dax-Regular" w:hAnsi="Dax-Regular"/>
+          <w:lang w:val="es-419"/>
+        </w:rPr>
+        <w:t>que,</w:t>
+      </w:r>
+      <w:r>
+        <w:rPr>
+          <w:rFonts w:ascii="Dax-Regular" w:hAnsi="Dax-Regular"/>
+          <w:lang w:val="es-419"/>
+        </w:rPr>
+        <w:t xml:space="preserve"> aunque Insertion sort funciona mejor con datos de pequeña escala aun así obtuvo peores tiempos en </w:t>
+      </w:r>
+      <w:r>
+        <w:rPr>
+          <w:rFonts w:ascii="Dax-Regular" w:hAnsi="Dax-Regular"/>
+          <w:lang w:val="es-419"/>
+        </w:rPr>
+        <w:t>cuanto de tomó como muestra small.</w:t>
       </w:r>
     </w:p>
     <w:p>
@@ -3820,14 +4296,74 @@
           <w:rFonts w:ascii="Dax-Regular" w:hAnsi="Dax-Regular"/>
           <w:lang w:val="es-419"/>
         </w:rPr>
-        <w:t>De existir diferencias, ¿</w:t>
-      </w:r>
+        <w:t>¿Existe alguna diferencia entre los resultados obtenidos al ejecutar las pruebas en diferentes máquinas?</w:t>
+      </w:r>
+    </w:p>
+    <w:p>
+      <w:pPr>
+        <w:pStyle w:val="Prrafodelista"/>
+        <w:spacing w:after="0"/>
+        <w:ind w:left="360"/>
+        <w:jc w:val="both"/>
+        <w:rPr>
+          <w:lang w:val="es-419"/>
+        </w:rPr>
+      </w:pPr>
       <w:r>
         <w:rPr>
           <w:rFonts w:ascii="Dax-Regular" w:hAnsi="Dax-Regular"/>
           <w:lang w:val="es-419"/>
         </w:rPr>
-        <w:t>a qué creen que se deben?</w:t>
+        <w:t>Sí</w:t>
+      </w:r>
+      <w:r>
+        <w:rPr>
+          <w:rFonts w:ascii="Dax-Regular" w:hAnsi="Dax-Regular"/>
+          <w:lang w:val="es-419"/>
+        </w:rPr>
+        <w:t>, los tiempos de ejecución registrados tienden a variar</w:t>
+      </w:r>
+      <w:r>
+        <w:rPr>
+          <w:rFonts w:ascii="Dax-Regular" w:hAnsi="Dax-Regular"/>
+          <w:lang w:val="es-419"/>
+        </w:rPr>
+        <w:t xml:space="preserve">, registrándose </w:t>
+      </w:r>
+      <w:r>
+        <w:rPr>
+          <w:rFonts w:ascii="Dax-Regular" w:hAnsi="Dax-Regular"/>
+          <w:lang w:val="es-419"/>
+        </w:rPr>
+        <w:t>mayor</w:t>
+      </w:r>
+      <w:r>
+        <w:rPr>
+          <w:rFonts w:ascii="Dax-Regular" w:hAnsi="Dax-Regular"/>
+          <w:lang w:val="es-419"/>
+        </w:rPr>
+        <w:t>es</w:t>
+      </w:r>
+      <w:r>
+        <w:rPr>
+          <w:rFonts w:ascii="Dax-Regular" w:hAnsi="Dax-Regular"/>
+          <w:lang w:val="es-419"/>
+        </w:rPr>
+        <w:t xml:space="preserve"> </w:t>
+      </w:r>
+      <w:r>
+        <w:rPr>
+          <w:rFonts w:ascii="Dax-Regular" w:hAnsi="Dax-Regular"/>
+          <w:lang w:val="es-419"/>
+        </w:rPr>
+        <w:t xml:space="preserve">tiempos </w:t>
+      </w:r>
+      <w:r>
+        <w:rPr>
+          <w:rFonts w:ascii="Dax-Regular" w:hAnsi="Dax-Regular"/>
+          <w:lang w:val="es-419"/>
+        </w:rPr>
+        <w:t>en la máquina 2.</w:t>
       </w:r>
     </w:p>
     <w:p>
@@ -3848,7 +4384,95 @@
           <w:rFonts w:ascii="Dax-Regular" w:hAnsi="Dax-Regular"/>
           <w:lang w:val="es-419"/>
         </w:rPr>
-        <w:t>¿Cuál Estructura de Datos funciona mejor si solo se tiene en cuenta los tiempos de ejecución de los algoritmos?</w:t>
+        <w:t>De existir diferencias, ¿</w:t>
+      </w:r>
+      <w:r>
+        <w:rPr>
+          <w:rFonts w:ascii="Dax-Regular" w:hAnsi="Dax-Regular"/>
+          <w:lang w:val="es-419"/>
+        </w:rPr>
+        <w:t>a qué creen que se deben?</w:t>
+      </w:r>
+    </w:p>
+    <w:p>
+      <w:pPr>
+        <w:pStyle w:val="Prrafodelista"/>
+        <w:spacing w:after="0"/>
+        <w:ind w:left="360"/>
+        <w:jc w:val="both"/>
+        <w:rPr>
+          <w:lang w:val="es-419"/>
+        </w:rPr>
+      </w:pPr>
+      <w:r>
+        <w:rPr>
+          <w:rFonts w:ascii="Dax-Regular" w:hAnsi="Dax-Regular"/>
+          <w:lang w:val="es-419"/>
+        </w:rPr>
+        <w:t xml:space="preserve">La diferencia entre la máquina 1 y la </w:t>
+      </w:r>
+      <w:r>
+        <w:rPr>
+          <w:rFonts w:ascii="Dax-Regular" w:hAnsi="Dax-Regular"/>
+          <w:lang w:val="es-419"/>
+        </w:rPr>
+        <w:t xml:space="preserve">máquina 2 </w:t>
+      </w:r>
+      <w:r>
+        <w:rPr>
+          <w:rFonts w:ascii="Dax-Regular" w:hAnsi="Dax-Regular"/>
+          <w:lang w:val="es-419"/>
+        </w:rPr>
+        <w:t>son los procesadores, dado que la máquina 1 cuenta con 6</w:t>
+      </w:r>
+      <w:r>
+        <w:rPr>
+          <w:rFonts w:ascii="Dax-Regular" w:hAnsi="Dax-Regular"/>
+          <w:lang w:val="es-419"/>
+        </w:rPr>
+        <w:t xml:space="preserve">-core y la máquina 2 </w:t>
+      </w:r>
+      <w:r>
+        <w:rPr>
+          <w:rFonts w:ascii="Dax-Regular" w:hAnsi="Dax-Regular"/>
+          <w:lang w:val="es-419"/>
+        </w:rPr>
+        <w:t>2</w:t>
+      </w:r>
+      <w:r>
+        <w:rPr>
+          <w:rFonts w:ascii="Dax-Regular" w:hAnsi="Dax-Regular"/>
+          <w:lang w:val="es-419"/>
+        </w:rPr>
+        <w:t xml:space="preserve">-core, </w:t>
+      </w:r>
+      <w:r>
+        <w:rPr>
+          <w:rFonts w:ascii="Dax-Regular" w:hAnsi="Dax-Regular"/>
+          <w:lang w:val="es-419"/>
+        </w:rPr>
+        <w:t xml:space="preserve">los cuales son los núcleos de un procesador, está diferencia </w:t>
+      </w:r>
+      <w:r>
+        <w:rPr>
+          <w:rFonts w:ascii="Dax-Regular" w:hAnsi="Dax-Regular"/>
+          <w:lang w:val="es-419"/>
+        </w:rPr>
+        <w:t>radica en que entre mayor</w:t>
+      </w:r>
+      <w:r>
+        <w:rPr>
+          <w:rFonts w:ascii="Dax-Regular" w:hAnsi="Dax-Regular"/>
+          <w:lang w:val="es-419"/>
+        </w:rPr>
+        <w:t xml:space="preserve"> cantidad de núcleos mayor cantidad </w:t>
+      </w:r>
+      <w:r>
+        <w:rPr>
+          <w:rFonts w:ascii="Dax-Regular" w:hAnsi="Dax-Regular"/>
+          <w:lang w:val="es-419"/>
+        </w:rPr>
+        <w:t>ciclos de instrucciones independientes se pueden realizar, por lo cual el rendimiento de la máquina 1 es mayor.</w:t>
       </w:r>
     </w:p>
     <w:p>
@@ -3869,80 +4493,243 @@
           <w:rFonts w:ascii="Dax-Regular" w:hAnsi="Dax-Regular"/>
           <w:lang w:val="es-419"/>
         </w:rPr>
-        <w:t>Teniendo en cuenta l</w:t>
-      </w:r>
-      <w:r>
-        <w:rPr>
-          <w:rFonts w:ascii="Dax-Regular" w:hAnsi="Dax-Regular"/>
-          <w:lang w:val="es-419"/>
-        </w:rPr>
-        <w:t xml:space="preserve">as pruebas </w:t>
-      </w:r>
-      <w:r>
-        <w:rPr>
-          <w:rFonts w:ascii="Dax-Regular" w:hAnsi="Dax-Regular"/>
-          <w:lang w:val="es-419"/>
-        </w:rPr>
-        <w:t xml:space="preserve">de tiempo </w:t>
-      </w:r>
-      <w:r>
-        <w:rPr>
-          <w:rFonts w:ascii="Dax-Regular" w:hAnsi="Dax-Regular"/>
-          <w:lang w:val="es-419"/>
-        </w:rPr>
-        <w:t xml:space="preserve">de ejecución </w:t>
-      </w:r>
-      <w:r>
-        <w:rPr>
-          <w:rFonts w:ascii="Dax-Regular" w:hAnsi="Dax-Regular"/>
-          <w:lang w:val="es-419"/>
-        </w:rPr>
-        <w:t xml:space="preserve">por todos los algoritmos de ordenamiento estudiados (iterativos y recursivos), proponga un ranking de los </w:t>
-      </w:r>
-      <w:r>
-        <w:rPr>
-          <w:rFonts w:ascii="Dax-Regular" w:hAnsi="Dax-Regular"/>
-          <w:lang w:val="es-419"/>
-        </w:rPr>
-        <w:t xml:space="preserve">mismo </w:t>
-      </w:r>
-      <w:r>
-        <w:rPr>
-          <w:rFonts w:ascii="Dax-Regular" w:hAnsi="Dax-Regular"/>
-          <w:lang w:val="es-419"/>
-        </w:rPr>
-        <w:t xml:space="preserve">de mayor eficiencia a menor eficiencia en tiempo para ordenar la mayor cantidad de </w:t>
-      </w:r>
-      <w:r>
-        <w:rPr>
-          <w:rFonts w:ascii="Dax-Regular" w:hAnsi="Dax-Regular"/>
-          <w:lang w:val="es-419"/>
-        </w:rPr>
-        <w:t>obras de arte</w:t>
-      </w:r>
-      <w:r>
-        <w:rPr>
-          <w:rFonts w:ascii="Dax-Regular" w:hAnsi="Dax-Regular"/>
-          <w:lang w:val="es-419"/>
-        </w:rPr>
-        <w:t>.</w:t>
+        <w:t>¿Cuál Estructura de Datos funciona mejor si solo se tiene en cuenta los tiempos de ejecución de los algoritmos?</w:t>
       </w:r>
     </w:p>
     <w:p>
       <w:pPr>
-        <w:rPr>
-          <w:noProof w:val="0"/>
-          <w:lang w:val="es-419"/>
-        </w:rPr>
-      </w:pPr>
+        <w:pStyle w:val="Prrafodelista"/>
+        <w:spacing w:after="0"/>
+        <w:ind w:left="360"/>
+        <w:jc w:val="both"/>
+        <w:rPr>
+          <w:lang w:val="es-419"/>
+        </w:rPr>
+      </w:pPr>
+      <w:r>
+        <w:rPr>
+          <w:rFonts w:ascii="Dax-Regular" w:hAnsi="Dax-Regular"/>
+          <w:lang w:val="es-419"/>
+        </w:rPr>
+        <w:t xml:space="preserve">Si se tiene solamente en cuenta los tiempos de ejecución obtenidos en el laboratorio </w:t>
+      </w:r>
+      <w:r>
+        <w:rPr>
+          <w:rFonts w:ascii="Dax-Regular" w:hAnsi="Dax-Regular"/>
+          <w:lang w:val="es-419"/>
+        </w:rPr>
+        <w:t>entonces la mejor estructura de datos sería ARRAY-LIST</w:t>
+      </w:r>
+      <w:r>
+        <w:rPr>
+          <w:rFonts w:ascii="Dax-Regular" w:hAnsi="Dax-Regular"/>
+          <w:lang w:val="es-419"/>
+        </w:rPr>
+        <w:t xml:space="preserve">, la cual </w:t>
+      </w:r>
+      <w:r>
+        <w:rPr>
+          <w:rFonts w:ascii="Dax-Regular" w:hAnsi="Dax-Regular"/>
+          <w:lang w:val="es-419"/>
+        </w:rPr>
+        <w:t xml:space="preserve">tiende a ser casi 100% más efectiva al momento </w:t>
+      </w:r>
+      <w:r>
+        <w:rPr>
+          <w:rFonts w:ascii="Dax-Regular" w:hAnsi="Dax-Regular"/>
+          <w:lang w:val="es-419"/>
+        </w:rPr>
+        <w:t>medir el tiempo de ejecución de funciones.</w:t>
+      </w:r>
+      <w:r>
+        <w:rPr>
+          <w:rFonts w:ascii="Dax-Regular" w:hAnsi="Dax-Regular"/>
+          <w:lang w:val="es-419"/>
+        </w:rPr>
+        <w:t xml:space="preserve"> </w:t>
+      </w:r>
     </w:p>
     <w:p>
       <w:pPr>
-        <w:rPr>
-          <w:noProof w:val="0"/>
-          <w:lang w:val="es-419"/>
-        </w:rPr>
-      </w:pPr>
+        <w:pStyle w:val="Prrafodelista"/>
+        <w:numPr>
+          <w:ilvl w:val="0"/>
+          <w:numId w:val="7"/>
+        </w:numPr>
+        <w:spacing w:after="0"/>
+        <w:jc w:val="both"/>
+        <w:rPr>
+          <w:lang w:val="es-419"/>
+        </w:rPr>
+      </w:pPr>
+      <w:r>
+        <w:rPr>
+          <w:rFonts w:ascii="Dax-Regular" w:hAnsi="Dax-Regular"/>
+          <w:lang w:val="es-419"/>
+        </w:rPr>
+        <w:t>Teniendo en cuenta l</w:t>
+      </w:r>
+      <w:r>
+        <w:rPr>
+          <w:rFonts w:ascii="Dax-Regular" w:hAnsi="Dax-Regular"/>
+          <w:lang w:val="es-419"/>
+        </w:rPr>
+        <w:t xml:space="preserve">as pruebas </w:t>
+      </w:r>
+      <w:r>
+        <w:rPr>
+          <w:rFonts w:ascii="Dax-Regular" w:hAnsi="Dax-Regular"/>
+          <w:lang w:val="es-419"/>
+        </w:rPr>
+        <w:t xml:space="preserve">de tiempo </w:t>
+      </w:r>
+      <w:r>
+        <w:rPr>
+          <w:rFonts w:ascii="Dax-Regular" w:hAnsi="Dax-Regular"/>
+          <w:lang w:val="es-419"/>
+        </w:rPr>
+        <w:t xml:space="preserve">de ejecución </w:t>
+      </w:r>
+      <w:r>
+        <w:rPr>
+          <w:rFonts w:ascii="Dax-Regular" w:hAnsi="Dax-Regular"/>
+          <w:lang w:val="es-419"/>
+        </w:rPr>
+        <w:t xml:space="preserve">por todos los algoritmos de ordenamiento estudiados (iterativos y recursivos), proponga un ranking de los </w:t>
+      </w:r>
+      <w:r>
+        <w:rPr>
+          <w:rFonts w:ascii="Dax-Regular" w:hAnsi="Dax-Regular"/>
+          <w:lang w:val="es-419"/>
+        </w:rPr>
+        <w:t xml:space="preserve">mismo </w:t>
+      </w:r>
+      <w:r>
+        <w:rPr>
+          <w:rFonts w:ascii="Dax-Regular" w:hAnsi="Dax-Regular"/>
+          <w:lang w:val="es-419"/>
+        </w:rPr>
+        <w:t xml:space="preserve">de mayor eficiencia a menor eficiencia en tiempo para ordenar la mayor cantidad de </w:t>
+      </w:r>
+      <w:r>
+        <w:rPr>
+          <w:rFonts w:ascii="Dax-Regular" w:hAnsi="Dax-Regular"/>
+          <w:lang w:val="es-419"/>
+        </w:rPr>
+        <w:t>obras de arte</w:t>
+      </w:r>
+      <w:r>
+        <w:rPr>
+          <w:rFonts w:ascii="Dax-Regular" w:hAnsi="Dax-Regular"/>
+          <w:lang w:val="es-419"/>
+        </w:rPr>
+        <w:t>.</w:t>
+      </w:r>
+    </w:p>
+    <w:p>
+      <w:pPr>
+        <w:pStyle w:val="Prrafodelista"/>
+        <w:numPr>
+          <w:ilvl w:val="2"/>
+          <w:numId w:val="7"/>
+        </w:numPr>
+        <w:spacing w:after="0"/>
+        <w:jc w:val="both"/>
+        <w:rPr>
+          <w:lang w:val="es-419"/>
+        </w:rPr>
+      </w:pPr>
+      <w:r>
+        <w:rPr>
+          <w:rFonts w:ascii="Dax-Regular" w:hAnsi="Dax-Regular"/>
+          <w:lang w:val="es-419"/>
+        </w:rPr>
+        <w:t>Merge sort, fue el que tuvo mejores tiempos de ordenamiento.</w:t>
+      </w:r>
+    </w:p>
+    <w:p>
+      <w:pPr>
+        <w:pStyle w:val="Prrafodelista"/>
+        <w:numPr>
+          <w:ilvl w:val="2"/>
+          <w:numId w:val="7"/>
+        </w:numPr>
+        <w:spacing w:after="0"/>
+        <w:jc w:val="both"/>
+        <w:rPr>
+          <w:lang w:val="es-419"/>
+        </w:rPr>
+      </w:pPr>
+      <w:r>
+        <w:rPr>
+          <w:rFonts w:ascii="Dax-Regular" w:hAnsi="Dax-Regular"/>
+          <w:lang w:val="es-419"/>
+        </w:rPr>
+        <w:t xml:space="preserve">Quick sort, </w:t>
+      </w:r>
+      <w:r>
+        <w:rPr>
+          <w:rFonts w:ascii="Dax-Regular" w:hAnsi="Dax-Regular"/>
+          <w:lang w:val="es-419"/>
+        </w:rPr>
+        <w:t xml:space="preserve">en la máquina uno se observó que al procesar los datos como ARRAY-LIST es más demorado que </w:t>
+      </w:r>
+      <w:r>
+        <w:rPr>
+          <w:rFonts w:ascii="Dax-Regular" w:hAnsi="Dax-Regular"/>
+          <w:lang w:val="es-419"/>
+        </w:rPr>
+        <w:t>Shell sort, sin embargo, en los demás campos obtuvo mejores resultados.</w:t>
+      </w:r>
+    </w:p>
+    <w:p>
+      <w:pPr>
+        <w:pStyle w:val="Prrafodelista"/>
+        <w:numPr>
+          <w:ilvl w:val="2"/>
+          <w:numId w:val="7"/>
+        </w:numPr>
+        <w:spacing w:after="0"/>
+        <w:jc w:val="both"/>
+        <w:rPr>
+          <w:lang w:val="es-419"/>
+        </w:rPr>
+      </w:pPr>
+      <w:r>
+        <w:rPr>
+          <w:rFonts w:ascii="Dax-Regular" w:hAnsi="Dax-Regular"/>
+          <w:lang w:val="es-419"/>
+        </w:rPr>
+        <w:t>Shell sort</w:t>
+      </w:r>
+    </w:p>
+    <w:p>
+      <w:pPr>
+        <w:pStyle w:val="Prrafodelista"/>
+        <w:numPr>
+          <w:ilvl w:val="2"/>
+          <w:numId w:val="7"/>
+        </w:numPr>
+        <w:spacing w:after="0"/>
+        <w:jc w:val="both"/>
+        <w:rPr>
+          <w:lang w:val="es-419"/>
+        </w:rPr>
+      </w:pPr>
+      <w:r>
+        <w:rPr>
+          <w:rFonts w:ascii="Dax-Regular" w:hAnsi="Dax-Regular"/>
+          <w:lang w:val="es-419"/>
+        </w:rPr>
+        <w:t>Insertio sort, este método de ordenamiento fue el que más tiempo se demoro en organizar l</w:t>
+      </w:r>
+      <w:r>
+        <w:rPr>
+          <w:rFonts w:ascii="Dax-Regular" w:hAnsi="Dax-Regular"/>
+          <w:lang w:val="es-419"/>
+        </w:rPr>
+        <w:t xml:space="preserve">os ítems. </w:t>
+      </w:r>
     </w:p>
     <w:p>
       <w:pPr>

--- a/Docs/Observaciones-Lab 4.docx
+++ b/Docs/Observaciones-Lab 4.docx
@@ -3892,6 +3892,13 @@
                 <w:lang w:val="es-419"/>
               </w:rPr>
             </w:pPr>
+            <w:r>
+              <w:rPr>
+                <w:rFonts w:ascii="Dax-Regular" w:hAnsi="Dax-Regular"/>
+                <w:lang w:val="es-419"/>
+              </w:rPr>
+              <w:t>Mas eficiente</w:t>
+            </w:r>
           </w:p>
         </w:tc>
         <w:tc>
@@ -3907,6 +3914,13 @@
                 <w:lang w:val="es-419"/>
               </w:rPr>
             </w:pPr>
+            <w:r>
+              <w:rPr>
+                <w:rFonts w:ascii="Dax-Regular" w:hAnsi="Dax-Regular"/>
+                <w:lang w:val="es-419"/>
+              </w:rPr>
+              <w:t>Menos eficiente</w:t>
+            </w:r>
           </w:p>
         </w:tc>
       </w:tr>
@@ -3960,6 +3974,13 @@
                 <w:lang w:val="es-419"/>
               </w:rPr>
             </w:pPr>
+            <w:r>
+              <w:rPr>
+                <w:rFonts w:ascii="Dax-Regular" w:hAnsi="Dax-Regular"/>
+                <w:lang w:val="es-419"/>
+              </w:rPr>
+              <w:t>Más eficiente</w:t>
+            </w:r>
           </w:p>
         </w:tc>
         <w:tc>
@@ -3975,6 +3996,13 @@
                 <w:lang w:val="es-419"/>
               </w:rPr>
             </w:pPr>
+            <w:r>
+              <w:rPr>
+                <w:rFonts w:ascii="Dax-Regular" w:hAnsi="Dax-Regular"/>
+                <w:lang w:val="es-419"/>
+              </w:rPr>
+              <w:t>Menis eficiente</w:t>
+            </w:r>
           </w:p>
         </w:tc>
       </w:tr>
@@ -4025,6 +4053,13 @@
                 <w:lang w:val="es-419"/>
               </w:rPr>
             </w:pPr>
+            <w:r>
+              <w:rPr>
+                <w:rFonts w:ascii="Dax-Regular" w:hAnsi="Dax-Regular"/>
+                <w:lang w:val="es-419"/>
+              </w:rPr>
+              <w:t>Más eficiente</w:t>
+            </w:r>
           </w:p>
         </w:tc>
         <w:tc>
@@ -4041,6 +4076,13 @@
                 <w:lang w:val="es-419"/>
               </w:rPr>
             </w:pPr>
+            <w:r>
+              <w:rPr>
+                <w:rFonts w:ascii="Dax-Regular" w:hAnsi="Dax-Regular"/>
+                <w:lang w:val="es-419"/>
+              </w:rPr>
+              <w:t>Menos eficiente</w:t>
+            </w:r>
           </w:p>
         </w:tc>
       </w:tr>
@@ -4091,6 +4133,13 @@
                 <w:lang w:val="es-419"/>
               </w:rPr>
             </w:pPr>
+            <w:r>
+              <w:rPr>
+                <w:rFonts w:ascii="Dax-Regular" w:hAnsi="Dax-Regular"/>
+                <w:lang w:val="es-419"/>
+              </w:rPr>
+              <w:t>Más eficiente</w:t>
+            </w:r>
           </w:p>
         </w:tc>
         <w:tc>
@@ -4107,6 +4156,13 @@
                 <w:lang w:val="es-419"/>
               </w:rPr>
             </w:pPr>
+            <w:r>
+              <w:rPr>
+                <w:rFonts w:ascii="Dax-Regular" w:hAnsi="Dax-Regular"/>
+                <w:lang w:val="es-419"/>
+              </w:rPr>
+              <w:t>Menos eficente</w:t>
+            </w:r>
           </w:p>
         </w:tc>
       </w:tr>
@@ -6747,6 +6803,124 @@
 </file>
 
 <file path=customXml/item1.xml><?xml version="1.0" encoding="utf-8"?>
+<p:properties xmlns:p="http://schemas.microsoft.com/office/2006/metadata/properties" xmlns:xsi="http://www.w3.org/2001/XMLSchema-instance" xmlns:pc="http://schemas.microsoft.com/office/infopath/2007/PartnerControls">
+  <documentManagement>
+    <SharedWithUsers xmlns="85e30bcc-d76c-4413-8e4d-2dce22fb0743">
+      <UserInfo>
+        <DisplayName>Carlos Andres Lozano Garzon</DisplayName>
+        <AccountId>13</AccountId>
+        <AccountType/>
+      </UserInfo>
+      <UserInfo>
+        <DisplayName>Dario Ernesto Correal Torres</DisplayName>
+        <AccountId>15</AccountId>
+        <AccountType/>
+      </UserInfo>
+      <UserInfo>
+        <DisplayName>Mario  Fernando De la rosa Rosero</DisplayName>
+        <AccountId>16</AccountId>
+        <AccountType/>
+      </UserInfo>
+      <UserInfo>
+        <DisplayName>Christian Camilo Aparicio Baquen</DisplayName>
+        <AccountId>50</AccountId>
+        <AccountType/>
+      </UserInfo>
+      <UserInfo>
+        <DisplayName>Arturo Henao Chaparro</DisplayName>
+        <AccountId>48</AccountId>
+        <AccountType/>
+      </UserInfo>
+      <UserInfo>
+        <DisplayName>Luis Esteban Florez Salamanca</DisplayName>
+        <AccountId>33</AccountId>
+        <AccountType/>
+      </UserInfo>
+      <UserInfo>
+        <DisplayName>Ivan David Salazar Cardenas</DisplayName>
+        <AccountId>52</AccountId>
+        <AccountType/>
+      </UserInfo>
+      <UserInfo>
+        <DisplayName>Juan Carlos Marin Morales</DisplayName>
+        <AccountId>53</AccountId>
+        <AccountType/>
+      </UserInfo>
+      <UserInfo>
+        <DisplayName>Sofia Duque Gomez</DisplayName>
+        <AccountId>60</AccountId>
+        <AccountType/>
+      </UserInfo>
+      <UserInfo>
+        <DisplayName>Andres Felipe Romero Brand</DisplayName>
+        <AccountId>91</AccountId>
+        <AccountType/>
+      </UserInfo>
+      <UserInfo>
+        <DisplayName>Lindsay Vanessa Pinto Morato</DisplayName>
+        <AccountId>92</AccountId>
+        <AccountType/>
+      </UserInfo>
+      <UserInfo>
+        <DisplayName>Miguel Angel Acosta Walteros</DisplayName>
+        <AccountId>94</AccountId>
+        <AccountType/>
+      </UserInfo>
+      <UserInfo>
+        <DisplayName>Juan David Diaz Ipuz</DisplayName>
+        <AccountId>90</AccountId>
+        <AccountType/>
+      </UserInfo>
+      <UserInfo>
+        <DisplayName>Lily Aitana valentina Duque Chavez</DisplayName>
+        <AccountId>17</AccountId>
+        <AccountType/>
+      </UserInfo>
+      <UserInfo>
+        <DisplayName>Isaac David Bermudez Lara</DisplayName>
+        <AccountId>95</AccountId>
+        <AccountType/>
+      </UserInfo>
+      <UserInfo>
+        <DisplayName>Daniel Alejandro Angel Fuertes</DisplayName>
+        <AccountId>55</AccountId>
+        <AccountType/>
+      </UserInfo>
+      <UserInfo>
+        <DisplayName>Jeniffer Liliam Mendoza Espinosa</DisplayName>
+        <AccountId>97</AccountId>
+        <AccountType/>
+      </UserInfo>
+      <UserInfo>
+        <DisplayName>Kevin Cohen Solano</DisplayName>
+        <AccountId>93</AccountId>
+        <AccountType/>
+      </UserInfo>
+      <UserInfo>
+        <DisplayName>Cesar Luis Moreno Gonzalez</DisplayName>
+        <AccountId>96</AccountId>
+        <AccountType/>
+      </UserInfo>
+      <UserInfo>
+        <DisplayName>Jose Cristobal Arroyo Castellanos</DisplayName>
+        <AccountId>54</AccountId>
+        <AccountType/>
+      </UserInfo>
+    </SharedWithUsers>
+  </documentManagement>
+</p:properties>
+</file>
+
+<file path=customXml/item2.xml><?xml version="1.0" encoding="utf-8"?>
+<?mso-contentType ?>
+<FormTemplates xmlns="http://schemas.microsoft.com/sharepoint/v3/contenttype/forms">
+  <Display>DocumentLibraryForm</Display>
+  <Edit>DocumentLibraryForm</Edit>
+  <New>DocumentLibraryForm</New>
+</FormTemplates>
+</file>
+
+<file path=customXml/item3.xml><?xml version="1.0" encoding="utf-8"?>
 <ct:contentTypeSchema xmlns:ct="http://schemas.microsoft.com/office/2006/metadata/contentType" xmlns:ma="http://schemas.microsoft.com/office/2006/metadata/properties/metaAttributes" ct:_="" ma:_="" ma:contentTypeName="Documento" ma:contentTypeID="0x01010023858CF01A2EF24688B692775F4C60A4" ma:contentTypeVersion="12" ma:contentTypeDescription="Crear nuevo documento." ma:contentTypeScope="" ma:versionID="6ca5caf3e573104b48cd489fb7ebf238">
   <xsd:schema xmlns:xsd="http://www.w3.org/2001/XMLSchema" xmlns:xs="http://www.w3.org/2001/XMLSchema" xmlns:p="http://schemas.microsoft.com/office/2006/metadata/properties" xmlns:ns2="164883f8-7691-4ecf-b54a-664c0d0edefe" xmlns:ns3="85e30bcc-d76c-4413-8e4d-2dce22fb0743" targetNamespace="http://schemas.microsoft.com/office/2006/metadata/properties" ma:root="true" ma:fieldsID="f8ff97dc266d6a6a16fe4e7cad907b60" ns2:_="" ns3:_="">
     <xsd:import namespace="164883f8-7691-4ecf-b54a-664c0d0edefe"/>
@@ -6963,125 +7137,25 @@
 </ct:contentTypeSchema>
 </file>
 
-<file path=customXml/item2.xml><?xml version="1.0" encoding="utf-8"?>
-<?mso-contentType ?>
-<FormTemplates xmlns="http://schemas.microsoft.com/sharepoint/v3/contenttype/forms">
-  <Display>DocumentLibraryForm</Display>
-  <Edit>DocumentLibraryForm</Edit>
-  <New>DocumentLibraryForm</New>
-</FormTemplates>
+<file path=customXml/itemProps1.xml><?xml version="1.0" encoding="utf-8"?>
+<ds:datastoreItem xmlns:ds="http://schemas.openxmlformats.org/officeDocument/2006/customXml" ds:itemID="{D8D55360-DA4E-4EE6-A532-0D8BE99E30A4}">
+  <ds:schemaRefs>
+    <ds:schemaRef ds:uri="http://schemas.microsoft.com/office/2006/metadata/properties"/>
+    <ds:schemaRef ds:uri="http://schemas.microsoft.com/office/infopath/2007/PartnerControls"/>
+    <ds:schemaRef ds:uri="85e30bcc-d76c-4413-8e4d-2dce22fb0743"/>
+  </ds:schemaRefs>
+</ds:datastoreItem>
 </file>
 
-<file path=customXml/item3.xml><?xml version="1.0" encoding="utf-8"?>
-<p:properties xmlns:p="http://schemas.microsoft.com/office/2006/metadata/properties" xmlns:xsi="http://www.w3.org/2001/XMLSchema-instance" xmlns:pc="http://schemas.microsoft.com/office/infopath/2007/PartnerControls">
-  <documentManagement>
-    <SharedWithUsers xmlns="85e30bcc-d76c-4413-8e4d-2dce22fb0743">
-      <UserInfo>
-        <DisplayName>Carlos Andres Lozano Garzon</DisplayName>
-        <AccountId>13</AccountId>
-        <AccountType/>
-      </UserInfo>
-      <UserInfo>
-        <DisplayName>Dario Ernesto Correal Torres</DisplayName>
-        <AccountId>15</AccountId>
-        <AccountType/>
-      </UserInfo>
-      <UserInfo>
-        <DisplayName>Mario  Fernando De la rosa Rosero</DisplayName>
-        <AccountId>16</AccountId>
-        <AccountType/>
-      </UserInfo>
-      <UserInfo>
-        <DisplayName>Christian Camilo Aparicio Baquen</DisplayName>
-        <AccountId>50</AccountId>
-        <AccountType/>
-      </UserInfo>
-      <UserInfo>
-        <DisplayName>Arturo Henao Chaparro</DisplayName>
-        <AccountId>48</AccountId>
-        <AccountType/>
-      </UserInfo>
-      <UserInfo>
-        <DisplayName>Luis Esteban Florez Salamanca</DisplayName>
-        <AccountId>33</AccountId>
-        <AccountType/>
-      </UserInfo>
-      <UserInfo>
-        <DisplayName>Ivan David Salazar Cardenas</DisplayName>
-        <AccountId>52</AccountId>
-        <AccountType/>
-      </UserInfo>
-      <UserInfo>
-        <DisplayName>Juan Carlos Marin Morales</DisplayName>
-        <AccountId>53</AccountId>
-        <AccountType/>
-      </UserInfo>
-      <UserInfo>
-        <DisplayName>Sofia Duque Gomez</DisplayName>
-        <AccountId>60</AccountId>
-        <AccountType/>
-      </UserInfo>
-      <UserInfo>
-        <DisplayName>Andres Felipe Romero Brand</DisplayName>
-        <AccountId>91</AccountId>
-        <AccountType/>
-      </UserInfo>
-      <UserInfo>
-        <DisplayName>Lindsay Vanessa Pinto Morato</DisplayName>
-        <AccountId>92</AccountId>
-        <AccountType/>
-      </UserInfo>
-      <UserInfo>
-        <DisplayName>Miguel Angel Acosta Walteros</DisplayName>
-        <AccountId>94</AccountId>
-        <AccountType/>
-      </UserInfo>
-      <UserInfo>
-        <DisplayName>Juan David Diaz Ipuz</DisplayName>
-        <AccountId>90</AccountId>
-        <AccountType/>
-      </UserInfo>
-      <UserInfo>
-        <DisplayName>Lily Aitana valentina Duque Chavez</DisplayName>
-        <AccountId>17</AccountId>
-        <AccountType/>
-      </UserInfo>
-      <UserInfo>
-        <DisplayName>Isaac David Bermudez Lara</DisplayName>
-        <AccountId>95</AccountId>
-        <AccountType/>
-      </UserInfo>
-      <UserInfo>
-        <DisplayName>Daniel Alejandro Angel Fuertes</DisplayName>
-        <AccountId>55</AccountId>
-        <AccountType/>
-      </UserInfo>
-      <UserInfo>
-        <DisplayName>Jeniffer Liliam Mendoza Espinosa</DisplayName>
-        <AccountId>97</AccountId>
-        <AccountType/>
-      </UserInfo>
-      <UserInfo>
-        <DisplayName>Kevin Cohen Solano</DisplayName>
-        <AccountId>93</AccountId>
-        <AccountType/>
-      </UserInfo>
-      <UserInfo>
-        <DisplayName>Cesar Luis Moreno Gonzalez</DisplayName>
-        <AccountId>96</AccountId>
-        <AccountType/>
-      </UserInfo>
-      <UserInfo>
-        <DisplayName>Jose Cristobal Arroyo Castellanos</DisplayName>
-        <AccountId>54</AccountId>
-        <AccountType/>
-      </UserInfo>
-    </SharedWithUsers>
-  </documentManagement>
-</p:properties>
+<file path=customXml/itemProps2.xml><?xml version="1.0" encoding="utf-8"?>
+<ds:datastoreItem xmlns:ds="http://schemas.openxmlformats.org/officeDocument/2006/customXml" ds:itemID="{7DBE8262-9C92-4A1B-85FF-A533173B85D6}">
+  <ds:schemaRefs>
+    <ds:schemaRef ds:uri="http://schemas.microsoft.com/sharepoint/v3/contenttype/forms"/>
+  </ds:schemaRefs>
+</ds:datastoreItem>
 </file>
 
-<file path=customXml/itemProps1.xml><?xml version="1.0" encoding="utf-8"?>
+<file path=customXml/itemProps3.xml><?xml version="1.0" encoding="utf-8"?>
 <ds:datastoreItem xmlns:ds="http://schemas.openxmlformats.org/officeDocument/2006/customXml" ds:itemID="{570DB6D3-8E6B-4426-9C2D-AC98993DD9BC}">
   <ds:schemaRefs>
     <ds:schemaRef ds:uri="http://schemas.microsoft.com/office/2006/metadata/contentType"/>
@@ -7098,22 +7172,4 @@
     <ds:schemaRef ds:uri="http://schemas.microsoft.com/internal/obd"/>
   </ds:schemaRefs>
 </ds:datastoreItem>
-</file>
-
-<file path=customXml/itemProps2.xml><?xml version="1.0" encoding="utf-8"?>
-<ds:datastoreItem xmlns:ds="http://schemas.openxmlformats.org/officeDocument/2006/customXml" ds:itemID="{7DBE8262-9C92-4A1B-85FF-A533173B85D6}">
-  <ds:schemaRefs>
-    <ds:schemaRef ds:uri="http://schemas.microsoft.com/sharepoint/v3/contenttype/forms"/>
-  </ds:schemaRefs>
-</ds:datastoreItem>
-</file>
-
-<file path=customXml/itemProps3.xml><?xml version="1.0" encoding="utf-8"?>
-<ds:datastoreItem xmlns:ds="http://schemas.openxmlformats.org/officeDocument/2006/customXml" ds:itemID="{D8D55360-DA4E-4EE6-A532-0D8BE99E30A4}">
-  <ds:schemaRefs>
-    <ds:schemaRef ds:uri="http://schemas.microsoft.com/office/2006/metadata/properties"/>
-    <ds:schemaRef ds:uri="http://schemas.microsoft.com/office/infopath/2007/PartnerControls"/>
-    <ds:schemaRef ds:uri="85e30bcc-d76c-4413-8e4d-2dce22fb0743"/>
-  </ds:schemaRefs>
-</ds:datastoreItem>
 </file>